--- a/requisitos/Gli_Gerar_Historico_de_uso_de_medicamento.docx
+++ b/requisitos/Gli_Gerar_Historico_de_uso_de_medicamento.docx
@@ -4,7 +4,7 @@
   <w:body>
     <w:p>
       <w:pPr>
-        <w:pStyle w:val="Title"/>
+        <w:pStyle w:val="Ttulo"/>
         <w:rPr>
           <w:lang w:val="pt-BR"/>
         </w:rPr>
@@ -20,7 +20,7 @@
     </w:p>
     <w:p>
       <w:pPr>
-        <w:pStyle w:val="Title"/>
+        <w:pStyle w:val="Ttulo"/>
         <w:rPr>
           <w:lang w:val="pt-BR"/>
         </w:rPr>
@@ -46,7 +46,7 @@
     </w:p>
     <w:p>
       <w:pPr>
-        <w:pStyle w:val="Heading1"/>
+        <w:pStyle w:val="Ttulo1"/>
         <w:rPr>
           <w:lang w:val="pt-BR"/>
         </w:rPr>
@@ -60,7 +60,7 @@
     </w:p>
     <w:p>
       <w:pPr>
-        <w:pStyle w:val="Heading1"/>
+        <w:pStyle w:val="Ttulo1"/>
         <w:numPr>
           <w:ilvl w:val="0"/>
           <w:numId w:val="0"/>
@@ -85,7 +85,7 @@
     </w:p>
     <w:p>
       <w:pPr>
-        <w:pStyle w:val="Heading1"/>
+        <w:pStyle w:val="Ttulo1"/>
         <w:rPr>
           <w:lang w:val="pt-BR"/>
         </w:rPr>
@@ -99,7 +99,7 @@
     </w:p>
     <w:p>
       <w:pPr>
-        <w:pStyle w:val="Heading2"/>
+        <w:pStyle w:val="Ttulo2"/>
         <w:rPr>
           <w:lang w:val="pt-BR"/>
         </w:rPr>
@@ -113,7 +113,7 @@
     </w:p>
     <w:p>
       <w:pPr>
-        <w:pStyle w:val="Heading1"/>
+        <w:pStyle w:val="Ttulo1"/>
         <w:rPr>
           <w:lang w:val="pt-BR"/>
         </w:rPr>
@@ -127,7 +127,7 @@
     </w:p>
     <w:p>
       <w:pPr>
-        <w:pStyle w:val="BodyText"/>
+        <w:pStyle w:val="Corpodetexto"/>
         <w:rPr>
           <w:lang w:val="pt-BR"/>
         </w:rPr>
@@ -141,7 +141,7 @@
     </w:p>
     <w:p>
       <w:pPr>
-        <w:pStyle w:val="Heading1"/>
+        <w:pStyle w:val="Ttulo1"/>
         <w:rPr>
           <w:lang w:val="pt-BR"/>
         </w:rPr>
@@ -155,7 +155,7 @@
     </w:p>
     <w:p>
       <w:pPr>
-        <w:pStyle w:val="BodyText"/>
+        <w:pStyle w:val="Corpodetexto"/>
         <w:numPr>
           <w:ilvl w:val="0"/>
           <w:numId w:val="5"/>
@@ -209,7 +209,7 @@
     </w:p>
     <w:p>
       <w:pPr>
-        <w:pStyle w:val="BodyText"/>
+        <w:pStyle w:val="Corpodetexto"/>
         <w:numPr>
           <w:ilvl w:val="0"/>
           <w:numId w:val="5"/>
@@ -230,14 +230,14 @@
         </w:rPr>
         <w:t xml:space="preserve">berta uma janela com o </w:t>
       </w:r>
-      <w:proofErr w:type="spellStart"/>
-      <w:r>
-        <w:rPr>
-          <w:lang w:val="pt-BR"/>
-        </w:rPr>
-        <w:t>botao</w:t>
-      </w:r>
-      <w:proofErr w:type="spellEnd"/>
+      <w:r>
+        <w:rPr>
+          <w:lang w:val="pt-BR"/>
+        </w:rPr>
+        <w:t>botão</w:t>
+      </w:r>
+      <w:bookmarkStart w:id="0" w:name="_GoBack"/>
+      <w:bookmarkEnd w:id="0"/>
       <w:r>
         <w:rPr>
           <w:lang w:val="pt-BR"/>
@@ -247,7 +247,7 @@
     </w:p>
     <w:p>
       <w:pPr>
-        <w:pStyle w:val="Heading1"/>
+        <w:pStyle w:val="Ttulo1"/>
         <w:rPr>
           <w:lang w:val="pt-BR"/>
         </w:rPr>
@@ -261,7 +261,7 @@
     </w:p>
     <w:p>
       <w:pPr>
-        <w:pStyle w:val="Heading2"/>
+        <w:pStyle w:val="Ttulo2"/>
         <w:numPr>
           <w:ilvl w:val="1"/>
           <w:numId w:val="1"/>
@@ -281,7 +281,7 @@
     </w:p>
     <w:p>
       <w:pPr>
-        <w:pStyle w:val="Heading2"/>
+        <w:pStyle w:val="Ttulo2"/>
         <w:numPr>
           <w:ilvl w:val="0"/>
           <w:numId w:val="0"/>
@@ -299,7 +299,7 @@
     </w:p>
     <w:p>
       <w:pPr>
-        <w:pStyle w:val="BodyText"/>
+        <w:pStyle w:val="Corpodetexto"/>
         <w:numPr>
           <w:ilvl w:val="0"/>
           <w:numId w:val="6"/>
@@ -323,7 +323,7 @@
     </w:p>
     <w:p>
       <w:pPr>
-        <w:pStyle w:val="Heading2"/>
+        <w:pStyle w:val="Ttulo2"/>
         <w:rPr>
           <w:lang w:val="pt-BR"/>
         </w:rPr>
@@ -337,7 +337,7 @@
     </w:p>
     <w:p>
       <w:pPr>
-        <w:pStyle w:val="BodyText"/>
+        <w:pStyle w:val="Corpodetexto"/>
         <w:numPr>
           <w:ilvl w:val="0"/>
           <w:numId w:val="10"/>
@@ -355,7 +355,7 @@
     </w:p>
     <w:p>
       <w:pPr>
-        <w:pStyle w:val="BodyText"/>
+        <w:pStyle w:val="Corpodetexto"/>
         <w:numPr>
           <w:ilvl w:val="0"/>
           <w:numId w:val="10"/>
@@ -379,7 +379,7 @@
     </w:p>
     <w:p>
       <w:pPr>
-        <w:pStyle w:val="BodyText"/>
+        <w:pStyle w:val="Corpodetexto"/>
         <w:ind w:left="1440"/>
         <w:rPr>
           <w:lang w:val="pt-BR"/>
@@ -388,7 +388,7 @@
     </w:p>
     <w:p>
       <w:pPr>
-        <w:pStyle w:val="Heading1"/>
+        <w:pStyle w:val="Ttulo1"/>
         <w:rPr>
           <w:lang w:val="pt-BR"/>
         </w:rPr>
@@ -404,129 +404,68 @@
       <w:pPr>
         <w:ind w:left="720"/>
         <w:rPr>
-          <w:lang w:val="pt-BR"/>
-        </w:rPr>
-      </w:pPr>
-      <w:r>
-        <w:rPr>
-          <w:lang w:val="pt-BR"/>
-        </w:rPr>
-        <w:t>.</w:t>
-      </w:r>
-    </w:p>
-    <w:p>
-      <w:pPr>
-        <w:pStyle w:val="Heading1"/>
-        <w:rPr>
-          <w:lang w:val="pt-BR"/>
-        </w:rPr>
-      </w:pPr>
-      <w:r>
-        <w:rPr>
-          <w:lang w:val="pt-BR"/>
-        </w:rPr>
+          <w:sz w:val="20"/>
+          <w:lang w:val="pt-BR"/>
+        </w:rPr>
+      </w:pPr>
+      <w:r>
+        <w:rPr>
+          <w:sz w:val="20"/>
+          <w:lang w:val="pt-BR"/>
+        </w:rPr>
+        <w:t>Histórico gerado com sucesso.</w:t>
+      </w:r>
+    </w:p>
+    <w:p>
+      <w:pPr>
+        <w:rPr>
+          <w:sz w:val="20"/>
+          <w:lang w:val="pt-BR"/>
+        </w:rPr>
+      </w:pPr>
+      <w:r>
+        <w:rPr>
+          <w:sz w:val="20"/>
+          <w:lang w:val="pt-BR"/>
+        </w:rPr>
+        <w:br w:type="page"/>
+      </w:r>
+    </w:p>
+    <w:p>
+      <w:pPr>
+        <w:pStyle w:val="Ttulo1"/>
+        <w:rPr>
+          <w:lang w:val="pt-BR"/>
+        </w:rPr>
+      </w:pPr>
+      <w:r>
+        <w:rPr>
+          <w:lang w:val="pt-BR"/>
+        </w:rPr>
+        <w:lastRenderedPageBreak/>
         <w:t>Requisitos Adicionais</w:t>
       </w:r>
     </w:p>
     <w:p>
       <w:pPr>
-        <w:pStyle w:val="BodyText"/>
-        <w:rPr>
-          <w:b/>
-          <w:lang w:val="pt-BR"/>
-        </w:rPr>
-      </w:pPr>
-    </w:p>
-    <w:p>
-      <w:pPr>
-        <w:rPr>
-          <w:lang w:val="pt-BR"/>
-        </w:rPr>
-      </w:pPr>
-    </w:p>
-    <w:p>
-      <w:pPr>
-        <w:rPr>
-          <w:lang w:val="pt-BR"/>
-        </w:rPr>
-      </w:pPr>
-    </w:p>
-    <w:p>
-      <w:pPr>
-        <w:rPr>
-          <w:lang w:val="pt-BR"/>
-        </w:rPr>
-      </w:pPr>
-    </w:p>
-    <w:p>
-      <w:pPr>
-        <w:rPr>
-          <w:lang w:val="pt-BR"/>
-        </w:rPr>
-      </w:pPr>
-    </w:p>
-    <w:p>
-      <w:pPr>
-        <w:rPr>
-          <w:lang w:val="pt-BR"/>
-        </w:rPr>
-      </w:pPr>
-    </w:p>
-    <w:p>
-      <w:pPr>
-        <w:rPr>
-          <w:lang w:val="pt-BR"/>
-        </w:rPr>
-      </w:pPr>
-    </w:p>
-    <w:p>
-      <w:pPr>
-        <w:rPr>
-          <w:lang w:val="pt-BR"/>
-        </w:rPr>
-      </w:pPr>
-    </w:p>
-    <w:p>
-      <w:pPr>
-        <w:rPr>
-          <w:lang w:val="pt-BR"/>
-        </w:rPr>
-      </w:pPr>
-    </w:p>
-    <w:p>
-      <w:pPr>
-        <w:rPr>
-          <w:lang w:val="pt-BR"/>
-        </w:rPr>
-      </w:pPr>
-    </w:p>
-    <w:p>
-      <w:pPr>
-        <w:rPr>
-          <w:lang w:val="pt-BR"/>
-        </w:rPr>
-      </w:pPr>
-    </w:p>
-    <w:p>
-      <w:pPr>
-        <w:rPr>
-          <w:lang w:val="pt-BR"/>
-        </w:rPr>
-      </w:pPr>
-    </w:p>
-    <w:p>
-      <w:pPr>
-        <w:rPr>
-          <w:lang w:val="pt-BR"/>
-        </w:rPr>
-      </w:pPr>
-    </w:p>
-    <w:p>
-      <w:pPr>
-        <w:rPr>
-          <w:lang w:val="pt-BR"/>
-        </w:rPr>
-      </w:pPr>
+        <w:rPr>
+          <w:lang w:val="pt-BR"/>
+        </w:rPr>
+      </w:pPr>
+    </w:p>
+    <w:p>
+      <w:pPr>
+        <w:pStyle w:val="Ttulo2"/>
+        <w:rPr>
+          <w:lang w:val="pt-BR"/>
+        </w:rPr>
+      </w:pPr>
+      <w:r>
+        <w:rPr>
+          <w:lang w:val="pt-BR"/>
+        </w:rPr>
+        <w:t>Tela de Histórico</w:t>
+      </w:r>
     </w:p>
     <w:p>
       <w:pPr>
@@ -539,12 +478,11 @@
           <w:noProof/>
           <w:lang w:val="pt-BR" w:eastAsia="pt-BR"/>
         </w:rPr>
-        <w:lastRenderedPageBreak/>
         <w:drawing>
           <wp:inline distT="0" distB="0" distL="0" distR="0">
-            <wp:extent cx="4057650" cy="5772150"/>
+            <wp:extent cx="3429000" cy="4876800"/>
             <wp:effectExtent l="0" t="0" r="0" b="0"/>
-            <wp:docPr id="2" name="Picture 2"/>
+            <wp:docPr id="1" name="Imagem 1"/>
             <wp:cNvGraphicFramePr>
               <a:graphicFrameLocks xmlns:a="http://schemas.openxmlformats.org/drawingml/2006/main" noChangeAspect="1"/>
             </wp:cNvGraphicFramePr>
@@ -552,7 +490,7 @@
               <a:graphicData uri="http://schemas.openxmlformats.org/drawingml/2006/picture">
                 <pic:pic xmlns:pic="http://schemas.openxmlformats.org/drawingml/2006/picture">
                   <pic:nvPicPr>
-                    <pic:cNvPr id="2" name="Historico_Medicacao.png"/>
+                    <pic:cNvPr id="1" name="Historico_Medicacao.png"/>
                     <pic:cNvPicPr/>
                   </pic:nvPicPr>
                   <pic:blipFill>
@@ -570,7 +508,7 @@
                   <pic:spPr>
                     <a:xfrm>
                       <a:off x="0" y="0"/>
-                      <a:ext cx="4057650" cy="5772150"/>
+                      <a:ext cx="3429000" cy="4876800"/>
                     </a:xfrm>
                     <a:prstGeom prst="rect">
                       <a:avLst/>
@@ -582,8 +520,104 @@
           </wp:inline>
         </w:drawing>
       </w:r>
-      <w:bookmarkStart w:id="0" w:name="_GoBack"/>
-      <w:bookmarkEnd w:id="0"/>
+    </w:p>
+    <w:p>
+      <w:pPr>
+        <w:rPr>
+          <w:lang w:val="pt-BR"/>
+        </w:rPr>
+      </w:pPr>
+    </w:p>
+    <w:p>
+      <w:pPr>
+        <w:rPr>
+          <w:lang w:val="pt-BR"/>
+        </w:rPr>
+      </w:pPr>
+    </w:p>
+    <w:p>
+      <w:pPr>
+        <w:rPr>
+          <w:lang w:val="pt-BR"/>
+        </w:rPr>
+      </w:pPr>
+    </w:p>
+    <w:p>
+      <w:pPr>
+        <w:rPr>
+          <w:lang w:val="pt-BR"/>
+        </w:rPr>
+      </w:pPr>
+    </w:p>
+    <w:p>
+      <w:pPr>
+        <w:rPr>
+          <w:lang w:val="pt-BR"/>
+        </w:rPr>
+      </w:pPr>
+    </w:p>
+    <w:p>
+      <w:pPr>
+        <w:rPr>
+          <w:lang w:val="pt-BR"/>
+        </w:rPr>
+      </w:pPr>
+    </w:p>
+    <w:p>
+      <w:pPr>
+        <w:rPr>
+          <w:lang w:val="pt-BR"/>
+        </w:rPr>
+      </w:pPr>
+    </w:p>
+    <w:p>
+      <w:pPr>
+        <w:rPr>
+          <w:lang w:val="pt-BR"/>
+        </w:rPr>
+      </w:pPr>
+    </w:p>
+    <w:p>
+      <w:pPr>
+        <w:rPr>
+          <w:lang w:val="pt-BR"/>
+        </w:rPr>
+      </w:pPr>
+    </w:p>
+    <w:p>
+      <w:pPr>
+        <w:rPr>
+          <w:lang w:val="pt-BR"/>
+        </w:rPr>
+      </w:pPr>
+    </w:p>
+    <w:p>
+      <w:pPr>
+        <w:rPr>
+          <w:lang w:val="pt-BR"/>
+        </w:rPr>
+      </w:pPr>
+    </w:p>
+    <w:p>
+      <w:pPr>
+        <w:rPr>
+          <w:lang w:val="pt-BR"/>
+        </w:rPr>
+      </w:pPr>
+    </w:p>
+    <w:p>
+      <w:pPr>
+        <w:rPr>
+          <w:lang w:val="pt-BR"/>
+        </w:rPr>
+      </w:pPr>
+    </w:p>
+    <w:p>
+      <w:pPr>
+        <w:rPr>
+          <w:lang w:val="pt-BR"/>
+        </w:rPr>
+      </w:pPr>
     </w:p>
     <w:sectPr>
       <w:headerReference w:type="default" r:id="rId8"/>
@@ -709,57 +743,57 @@
           </w:r>
           <w:r>
             <w:rPr>
-              <w:rStyle w:val="PageNumber"/>
+              <w:rStyle w:val="Nmerodepgina"/>
               <w:sz w:val="20"/>
             </w:rPr>
             <w:fldChar w:fldCharType="begin"/>
           </w:r>
           <w:r>
             <w:rPr>
-              <w:rStyle w:val="PageNumber"/>
+              <w:rStyle w:val="Nmerodepgina"/>
               <w:sz w:val="20"/>
             </w:rPr>
             <w:instrText xml:space="preserve"> PAGE </w:instrText>
           </w:r>
           <w:r>
             <w:rPr>
-              <w:rStyle w:val="PageNumber"/>
+              <w:rStyle w:val="Nmerodepgina"/>
               <w:sz w:val="20"/>
             </w:rPr>
             <w:fldChar w:fldCharType="separate"/>
           </w:r>
           <w:r>
             <w:rPr>
-              <w:rStyle w:val="PageNumber"/>
+              <w:rStyle w:val="Nmerodepgina"/>
               <w:noProof/>
               <w:sz w:val="20"/>
             </w:rPr>
-            <w:t>2</w:t>
+            <w:t>1</w:t>
           </w:r>
           <w:r>
             <w:rPr>
-              <w:rStyle w:val="PageNumber"/>
+              <w:rStyle w:val="Nmerodepgina"/>
               <w:sz w:val="20"/>
             </w:rPr>
             <w:fldChar w:fldCharType="end"/>
           </w:r>
           <w:r>
             <w:rPr>
-              <w:rStyle w:val="PageNumber"/>
+              <w:rStyle w:val="Nmerodepgina"/>
               <w:sz w:val="20"/>
             </w:rPr>
             <w:t xml:space="preserve"> de</w:t>
           </w:r>
           <w:r>
             <w:rPr>
-              <w:rStyle w:val="PageNumber"/>
+              <w:rStyle w:val="Nmerodepgina"/>
               <w:sz w:val="20"/>
             </w:rPr>
             <w:t xml:space="preserve"> </w:t>
           </w:r>
           <w:r>
             <w:rPr>
-              <w:rStyle w:val="PageNumber"/>
+              <w:rStyle w:val="Nmerodepgina"/>
               <w:sz w:val="20"/>
               <w:szCs w:val="20"/>
             </w:rPr>
@@ -767,7 +801,7 @@
           </w:r>
           <w:r>
             <w:rPr>
-              <w:rStyle w:val="PageNumber"/>
+              <w:rStyle w:val="Nmerodepgina"/>
               <w:sz w:val="20"/>
               <w:szCs w:val="20"/>
             </w:rPr>
@@ -775,7 +809,7 @@
           </w:r>
           <w:r>
             <w:rPr>
-              <w:rStyle w:val="PageNumber"/>
+              <w:rStyle w:val="Nmerodepgina"/>
               <w:sz w:val="20"/>
               <w:szCs w:val="20"/>
             </w:rPr>
@@ -783,7 +817,7 @@
           </w:r>
           <w:r>
             <w:rPr>
-              <w:rStyle w:val="PageNumber"/>
+              <w:rStyle w:val="Nmerodepgina"/>
               <w:noProof/>
               <w:sz w:val="20"/>
               <w:szCs w:val="20"/>
@@ -792,7 +826,7 @@
           </w:r>
           <w:r>
             <w:rPr>
-              <w:rStyle w:val="PageNumber"/>
+              <w:rStyle w:val="Nmerodepgina"/>
               <w:sz w:val="20"/>
               <w:szCs w:val="20"/>
             </w:rPr>
@@ -804,7 +838,7 @@
   </w:tbl>
   <w:p>
     <w:pPr>
-      <w:pStyle w:val="Footer"/>
+      <w:pStyle w:val="Rodap"/>
     </w:pPr>
   </w:p>
 </w:ftr>
@@ -970,7 +1004,7 @@
   </w:tbl>
   <w:p>
     <w:pPr>
-      <w:pStyle w:val="Header"/>
+      <w:pStyle w:val="Cabealho"/>
       <w:rPr>
         <w:lang w:val="pt-BR"/>
       </w:rPr>
@@ -988,7 +1022,7 @@
     <w:lvl w:ilvl="0">
       <w:start w:val="1"/>
       <w:numFmt w:val="decimal"/>
-      <w:pStyle w:val="Heading1"/>
+      <w:pStyle w:val="Ttulo1"/>
       <w:lvlText w:val="%1"/>
       <w:lvlJc w:val="left"/>
       <w:pPr>
@@ -1001,7 +1035,7 @@
     <w:lvl w:ilvl="1">
       <w:start w:val="1"/>
       <w:numFmt w:val="decimal"/>
-      <w:pStyle w:val="Heading2"/>
+      <w:pStyle w:val="Ttulo2"/>
       <w:lvlText w:val="%1.%2"/>
       <w:lvlJc w:val="left"/>
       <w:pPr>
@@ -1014,7 +1048,7 @@
     <w:lvl w:ilvl="2">
       <w:start w:val="1"/>
       <w:numFmt w:val="decimal"/>
-      <w:pStyle w:val="Heading3"/>
+      <w:pStyle w:val="Ttulo3"/>
       <w:lvlText w:val="%1.%2.%3"/>
       <w:lvlJc w:val="left"/>
       <w:pPr>
@@ -1027,7 +1061,7 @@
     <w:lvl w:ilvl="3">
       <w:start w:val="1"/>
       <w:numFmt w:val="decimal"/>
-      <w:pStyle w:val="Heading4"/>
+      <w:pStyle w:val="Ttulo4"/>
       <w:lvlText w:val="%1.%2.%3.%4"/>
       <w:lvlJc w:val="left"/>
       <w:pPr>
@@ -1040,7 +1074,7 @@
     <w:lvl w:ilvl="4">
       <w:start w:val="1"/>
       <w:numFmt w:val="decimal"/>
-      <w:pStyle w:val="Heading5"/>
+      <w:pStyle w:val="Ttulo5"/>
       <w:lvlText w:val="%1.%2.%3.%4.%5"/>
       <w:lvlJc w:val="left"/>
       <w:pPr>
@@ -1053,7 +1087,7 @@
     <w:lvl w:ilvl="5">
       <w:start w:val="1"/>
       <w:numFmt w:val="decimal"/>
-      <w:pStyle w:val="Heading6"/>
+      <w:pStyle w:val="Ttulo6"/>
       <w:lvlText w:val="%1.%2.%3.%4.%5.%6"/>
       <w:lvlJc w:val="left"/>
       <w:pPr>
@@ -1066,7 +1100,7 @@
     <w:lvl w:ilvl="6">
       <w:start w:val="1"/>
       <w:numFmt w:val="decimal"/>
-      <w:pStyle w:val="Heading7"/>
+      <w:pStyle w:val="Ttulo7"/>
       <w:lvlText w:val="%1.%2.%3.%4.%5.%6.%7"/>
       <w:lvlJc w:val="left"/>
       <w:pPr>
@@ -1079,7 +1113,7 @@
     <w:lvl w:ilvl="7">
       <w:start w:val="1"/>
       <w:numFmt w:val="decimal"/>
-      <w:pStyle w:val="Heading8"/>
+      <w:pStyle w:val="Ttulo8"/>
       <w:lvlText w:val="%1.%2.%3.%4.%5.%6.%7.%8"/>
       <w:lvlJc w:val="left"/>
       <w:pPr>
@@ -1092,7 +1126,7 @@
     <w:lvl w:ilvl="8">
       <w:start w:val="1"/>
       <w:numFmt w:val="decimal"/>
-      <w:pStyle w:val="Heading9"/>
+      <w:pStyle w:val="Ttulo9"/>
       <w:lvlText w:val="%1.%2.%3.%4.%5.%6.%7.%8.%9"/>
       <w:lvlJc w:val="left"/>
       <w:pPr>
@@ -2402,7 +2436,7 @@
       <w:lang w:val="en-US" w:eastAsia="en-US"/>
     </w:rPr>
   </w:style>
-  <w:style w:type="paragraph" w:styleId="Heading1">
+  <w:style w:type="paragraph" w:styleId="Ttulo1">
     <w:name w:val="heading 1"/>
     <w:basedOn w:val="Normal"/>
     <w:next w:val="Normal"/>
@@ -2423,11 +2457,11 @@
       <w:szCs w:val="20"/>
     </w:rPr>
   </w:style>
-  <w:style w:type="paragraph" w:styleId="Heading2">
+  <w:style w:type="paragraph" w:styleId="Ttulo2">
     <w:name w:val="heading 2"/>
-    <w:basedOn w:val="Heading1"/>
+    <w:basedOn w:val="Ttulo1"/>
     <w:next w:val="Normal"/>
-    <w:link w:val="Heading2Char"/>
+    <w:link w:val="Ttulo2Char"/>
     <w:qFormat/>
     <w:pPr>
       <w:keepNext w:val="0"/>
@@ -2440,9 +2474,9 @@
       <w:sz w:val="20"/>
     </w:rPr>
   </w:style>
-  <w:style w:type="paragraph" w:styleId="Heading3">
+  <w:style w:type="paragraph" w:styleId="Ttulo3">
     <w:name w:val="heading 3"/>
-    <w:basedOn w:val="Heading1"/>
+    <w:basedOn w:val="Ttulo1"/>
     <w:qFormat/>
     <w:pPr>
       <w:keepNext w:val="0"/>
@@ -2458,7 +2492,7 @@
       <w:sz w:val="20"/>
     </w:rPr>
   </w:style>
-  <w:style w:type="paragraph" w:styleId="Heading4">
+  <w:style w:type="paragraph" w:styleId="Ttulo4">
     <w:name w:val="heading 4"/>
     <w:basedOn w:val="Normal"/>
     <w:next w:val="Normal"/>
@@ -2479,7 +2513,7 @@
       <w:szCs w:val="28"/>
     </w:rPr>
   </w:style>
-  <w:style w:type="paragraph" w:styleId="Heading5">
+  <w:style w:type="paragraph" w:styleId="Ttulo5">
     <w:name w:val="heading 5"/>
     <w:basedOn w:val="Normal"/>
     <w:next w:val="Normal"/>
@@ -2501,7 +2535,7 @@
       <w:szCs w:val="26"/>
     </w:rPr>
   </w:style>
-  <w:style w:type="paragraph" w:styleId="Heading6">
+  <w:style w:type="paragraph" w:styleId="Ttulo6">
     <w:name w:val="heading 6"/>
     <w:basedOn w:val="Normal"/>
     <w:next w:val="Normal"/>
@@ -2521,7 +2555,7 @@
       <w:szCs w:val="22"/>
     </w:rPr>
   </w:style>
-  <w:style w:type="paragraph" w:styleId="Heading7">
+  <w:style w:type="paragraph" w:styleId="Ttulo7">
     <w:name w:val="heading 7"/>
     <w:basedOn w:val="Normal"/>
     <w:next w:val="Normal"/>
@@ -2535,7 +2569,7 @@
       <w:outlineLvl w:val="6"/>
     </w:pPr>
   </w:style>
-  <w:style w:type="paragraph" w:styleId="Heading8">
+  <w:style w:type="paragraph" w:styleId="Ttulo8">
     <w:name w:val="heading 8"/>
     <w:basedOn w:val="Normal"/>
     <w:next w:val="Normal"/>
@@ -2553,7 +2587,7 @@
       <w:iCs/>
     </w:rPr>
   </w:style>
-  <w:style w:type="paragraph" w:styleId="Heading9">
+  <w:style w:type="paragraph" w:styleId="Ttulo9">
     <w:name w:val="heading 9"/>
     <w:basedOn w:val="Normal"/>
     <w:next w:val="Normal"/>
@@ -2572,13 +2606,13 @@
       <w:szCs w:val="22"/>
     </w:rPr>
   </w:style>
-  <w:style w:type="character" w:default="1" w:styleId="DefaultParagraphFont">
+  <w:style w:type="character" w:default="1" w:styleId="Fontepargpadro">
     <w:name w:val="Default Paragraph Font"/>
     <w:uiPriority w:val="1"/>
     <w:semiHidden/>
     <w:unhideWhenUsed/>
   </w:style>
-  <w:style w:type="table" w:default="1" w:styleId="TableNormal">
+  <w:style w:type="table" w:default="1" w:styleId="Tabelanormal">
     <w:name w:val="Normal Table"/>
     <w:uiPriority w:val="99"/>
     <w:semiHidden/>
@@ -2593,13 +2627,13 @@
       </w:tblCellMar>
     </w:tblPr>
   </w:style>
-  <w:style w:type="numbering" w:default="1" w:styleId="NoList">
+  <w:style w:type="numbering" w:default="1" w:styleId="Semlista">
     <w:name w:val="No List"/>
     <w:uiPriority w:val="99"/>
     <w:semiHidden/>
     <w:unhideWhenUsed/>
   </w:style>
-  <w:style w:type="paragraph" w:styleId="Header">
+  <w:style w:type="paragraph" w:styleId="Cabealho">
     <w:name w:val="header"/>
     <w:basedOn w:val="Normal"/>
     <w:semiHidden/>
@@ -2610,7 +2644,7 @@
       </w:tabs>
     </w:pPr>
   </w:style>
-  <w:style w:type="paragraph" w:styleId="Footer">
+  <w:style w:type="paragraph" w:styleId="Rodap">
     <w:name w:val="footer"/>
     <w:basedOn w:val="Normal"/>
     <w:semiHidden/>
@@ -2621,15 +2655,15 @@
       </w:tabs>
     </w:pPr>
   </w:style>
-  <w:style w:type="character" w:styleId="PageNumber">
+  <w:style w:type="character" w:styleId="Nmerodepgina">
     <w:name w:val="page number"/>
-    <w:basedOn w:val="DefaultParagraphFont"/>
+    <w:basedOn w:val="Fontepargpadro"/>
     <w:semiHidden/>
   </w:style>
-  <w:style w:type="paragraph" w:styleId="BodyText">
+  <w:style w:type="paragraph" w:styleId="Corpodetexto">
     <w:name w:val="Body Text"/>
     <w:basedOn w:val="Normal"/>
-    <w:link w:val="BodyTextChar1"/>
+    <w:link w:val="CorpodetextoChar"/>
     <w:semiHidden/>
     <w:pPr>
       <w:keepLines/>
@@ -2642,7 +2676,7 @@
       <w:szCs w:val="20"/>
     </w:rPr>
   </w:style>
-  <w:style w:type="paragraph" w:styleId="Title">
+  <w:style w:type="paragraph" w:styleId="Ttulo">
     <w:name w:val="Title"/>
     <w:basedOn w:val="Normal"/>
     <w:qFormat/>
@@ -2676,20 +2710,20 @@
       <w:szCs w:val="16"/>
     </w:rPr>
   </w:style>
-  <w:style w:type="character" w:customStyle="1" w:styleId="BodyTextChar1">
-    <w:name w:val="Body Text Char1"/>
-    <w:basedOn w:val="DefaultParagraphFont"/>
-    <w:link w:val="BodyText"/>
+  <w:style w:type="character" w:customStyle="1" w:styleId="CorpodetextoChar">
+    <w:name w:val="Corpo de texto Char"/>
+    <w:basedOn w:val="Fontepargpadro"/>
+    <w:link w:val="Corpodetexto"/>
     <w:semiHidden/>
     <w:rsid w:val="00DA19C7"/>
     <w:rPr>
       <w:lang w:val="en-US" w:eastAsia="en-US"/>
     </w:rPr>
   </w:style>
-  <w:style w:type="character" w:customStyle="1" w:styleId="Heading2Char">
-    <w:name w:val="Heading 2 Char"/>
-    <w:basedOn w:val="DefaultParagraphFont"/>
-    <w:link w:val="Heading2"/>
+  <w:style w:type="character" w:customStyle="1" w:styleId="Ttulo2Char">
+    <w:name w:val="Título 2 Char"/>
+    <w:basedOn w:val="Fontepargpadro"/>
+    <w:link w:val="Ttulo2"/>
     <w:rsid w:val="00A165DF"/>
     <w:rPr>
       <w:rFonts w:ascii="Arial" w:hAnsi="Arial"/>

--- a/requisitos/Gli_Gerar_Historico_de_uso_de_medicamento.docx
+++ b/requisitos/Gli_Gerar_Historico_de_uso_de_medicamento.docx
@@ -4,7 +4,7 @@
   <w:body>
     <w:p>
       <w:pPr>
-        <w:pStyle w:val="Ttulo"/>
+        <w:pStyle w:val="Title"/>
         <w:rPr>
           <w:lang w:val="pt-BR"/>
         </w:rPr>
@@ -20,7 +20,7 @@
     </w:p>
     <w:p>
       <w:pPr>
-        <w:pStyle w:val="Ttulo"/>
+        <w:pStyle w:val="Title"/>
         <w:rPr>
           <w:lang w:val="pt-BR"/>
         </w:rPr>
@@ -46,7 +46,7 @@
     </w:p>
     <w:p>
       <w:pPr>
-        <w:pStyle w:val="Ttulo1"/>
+        <w:pStyle w:val="Heading1"/>
         <w:rPr>
           <w:lang w:val="pt-BR"/>
         </w:rPr>
@@ -60,7 +60,7 @@
     </w:p>
     <w:p>
       <w:pPr>
-        <w:pStyle w:val="Ttulo1"/>
+        <w:pStyle w:val="Heading1"/>
         <w:numPr>
           <w:ilvl w:val="0"/>
           <w:numId w:val="0"/>
@@ -85,7 +85,14 @@
     </w:p>
     <w:p>
       <w:pPr>
-        <w:pStyle w:val="Ttulo1"/>
+        <w:rPr>
+          <w:lang w:val="pt-BR"/>
+        </w:rPr>
+      </w:pPr>
+    </w:p>
+    <w:p>
+      <w:pPr>
+        <w:pStyle w:val="Heading1"/>
         <w:rPr>
           <w:lang w:val="pt-BR"/>
         </w:rPr>
@@ -99,7 +106,7 @@
     </w:p>
     <w:p>
       <w:pPr>
-        <w:pStyle w:val="Ttulo2"/>
+        <w:pStyle w:val="Heading2"/>
         <w:rPr>
           <w:lang w:val="pt-BR"/>
         </w:rPr>
@@ -113,7 +120,7 @@
     </w:p>
     <w:p>
       <w:pPr>
-        <w:pStyle w:val="Ttulo1"/>
+        <w:pStyle w:val="Heading1"/>
         <w:rPr>
           <w:lang w:val="pt-BR"/>
         </w:rPr>
@@ -127,7 +134,7 @@
     </w:p>
     <w:p>
       <w:pPr>
-        <w:pStyle w:val="Corpodetexto"/>
+        <w:pStyle w:val="BodyText"/>
         <w:rPr>
           <w:lang w:val="pt-BR"/>
         </w:rPr>
@@ -141,7 +148,7 @@
     </w:p>
     <w:p>
       <w:pPr>
-        <w:pStyle w:val="Ttulo1"/>
+        <w:pStyle w:val="Heading1"/>
         <w:rPr>
           <w:lang w:val="pt-BR"/>
         </w:rPr>
@@ -155,7 +162,7 @@
     </w:p>
     <w:p>
       <w:pPr>
-        <w:pStyle w:val="Corpodetexto"/>
+        <w:pStyle w:val="BodyText"/>
         <w:numPr>
           <w:ilvl w:val="0"/>
           <w:numId w:val="5"/>
@@ -209,7 +216,7 @@
     </w:p>
     <w:p>
       <w:pPr>
-        <w:pStyle w:val="Corpodetexto"/>
+        <w:pStyle w:val="BodyText"/>
         <w:numPr>
           <w:ilvl w:val="0"/>
           <w:numId w:val="5"/>
@@ -236,8 +243,6 @@
         </w:rPr>
         <w:t>botão</w:t>
       </w:r>
-      <w:bookmarkStart w:id="0" w:name="_GoBack"/>
-      <w:bookmarkEnd w:id="0"/>
       <w:r>
         <w:rPr>
           <w:lang w:val="pt-BR"/>
@@ -247,7 +252,91 @@
     </w:p>
     <w:p>
       <w:pPr>
-        <w:pStyle w:val="Ttulo1"/>
+        <w:pStyle w:val="BodyText"/>
+        <w:numPr>
+          <w:ilvl w:val="0"/>
+          <w:numId w:val="5"/>
+        </w:numPr>
+        <w:rPr>
+          <w:lang w:val="pt-BR"/>
+        </w:rPr>
+      </w:pPr>
+      <w:r>
+        <w:rPr>
+          <w:lang w:val="pt-BR"/>
+        </w:rPr>
+        <w:t>O usuário escolhe as datas para gerar o relatório e clica em “Gerar Relatório”</w:t>
+      </w:r>
+      <w:r>
+        <w:rPr>
+          <w:lang w:val="pt-BR"/>
+        </w:rPr>
+        <w:t xml:space="preserve"> </w:t>
+      </w:r>
+      <w:r>
+        <w:rPr>
+          <w:lang w:val="pt-BR"/>
+        </w:rPr>
+        <w:t>[FA1]</w:t>
+      </w:r>
+    </w:p>
+    <w:p>
+      <w:pPr>
+        <w:pStyle w:val="BodyText"/>
+        <w:numPr>
+          <w:ilvl w:val="0"/>
+          <w:numId w:val="5"/>
+        </w:numPr>
+        <w:rPr>
+          <w:lang w:val="pt-BR"/>
+        </w:rPr>
+      </w:pPr>
+      <w:r>
+        <w:rPr>
+          <w:lang w:val="pt-BR"/>
+        </w:rPr>
+        <w:t>O sistema vai na tabela de Ingestão de Medicamento e recupera os registros a partir da data informada no filtro [FA2].</w:t>
+      </w:r>
+    </w:p>
+    <w:p>
+      <w:pPr>
+        <w:pStyle w:val="BodyText"/>
+        <w:numPr>
+          <w:ilvl w:val="0"/>
+          <w:numId w:val="5"/>
+        </w:numPr>
+        <w:rPr>
+          <w:lang w:val="pt-BR"/>
+        </w:rPr>
+      </w:pPr>
+      <w:r>
+        <w:rPr>
+          <w:lang w:val="pt-BR"/>
+        </w:rPr>
+        <w:t>Ë mostrado a listagem de medicamento ingeridos no intervalo de tempo preenchido. [FA3]</w:t>
+      </w:r>
+    </w:p>
+    <w:p>
+      <w:pPr>
+        <w:pStyle w:val="BodyText"/>
+        <w:numPr>
+          <w:ilvl w:val="0"/>
+          <w:numId w:val="5"/>
+        </w:numPr>
+        <w:rPr>
+          <w:lang w:val="pt-BR"/>
+        </w:rPr>
+      </w:pPr>
+      <w:r>
+        <w:rPr>
+          <w:lang w:val="pt-BR"/>
+        </w:rPr>
+        <w:t>O caso de uso é encerrado</w:t>
+      </w:r>
+    </w:p>
+    <w:p>
+      <w:pPr>
+        <w:pStyle w:val="Heading1"/>
         <w:rPr>
           <w:lang w:val="pt-BR"/>
         </w:rPr>
@@ -261,7 +350,7 @@
     </w:p>
     <w:p>
       <w:pPr>
-        <w:pStyle w:val="Ttulo2"/>
+        <w:pStyle w:val="Heading2"/>
         <w:numPr>
           <w:ilvl w:val="1"/>
           <w:numId w:val="1"/>
@@ -281,12 +370,467 @@
     </w:p>
     <w:p>
       <w:pPr>
-        <w:pStyle w:val="Ttulo2"/>
+        <w:ind w:left="720"/>
+        <w:rPr>
+          <w:sz w:val="20"/>
+          <w:szCs w:val="20"/>
+          <w:lang w:val="pt-BR"/>
+        </w:rPr>
+      </w:pPr>
+      <w:r>
+        <w:rPr>
+          <w:sz w:val="20"/>
+          <w:szCs w:val="20"/>
+          <w:lang w:val="pt-BR"/>
+        </w:rPr>
+        <w:t>Caso haja pelo menos um campo em branco, então:</w:t>
+      </w:r>
+    </w:p>
+    <w:p>
+      <w:pPr>
+        <w:ind w:left="720"/>
+        <w:rPr>
+          <w:sz w:val="20"/>
+          <w:szCs w:val="20"/>
+          <w:lang w:val="pt-BR"/>
+        </w:rPr>
+      </w:pPr>
+    </w:p>
+    <w:p>
+      <w:pPr>
+        <w:pStyle w:val="ListParagraph"/>
         <w:numPr>
           <w:ilvl w:val="0"/>
-          <w:numId w:val="0"/>
+          <w:numId w:val="12"/>
         </w:numPr>
         <w:rPr>
+          <w:sz w:val="20"/>
+          <w:szCs w:val="20"/>
+          <w:lang w:val="pt-BR"/>
+        </w:rPr>
+      </w:pPr>
+      <w:r>
+        <w:rPr>
+          <w:sz w:val="20"/>
+          <w:szCs w:val="20"/>
+          <w:lang w:val="pt-BR"/>
+        </w:rPr>
+        <w:t>Ë mostrada uma mensagem ao usuário informando que todos os campos precisam estar preenchidos.</w:t>
+      </w:r>
+    </w:p>
+    <w:p>
+      <w:pPr>
+        <w:rPr>
+          <w:sz w:val="20"/>
+          <w:szCs w:val="20"/>
+          <w:lang w:val="pt-BR"/>
+        </w:rPr>
+      </w:pPr>
+    </w:p>
+    <w:p>
+      <w:pPr>
+        <w:pStyle w:val="ListParagraph"/>
+        <w:numPr>
+          <w:ilvl w:val="0"/>
+          <w:numId w:val="12"/>
+        </w:numPr>
+        <w:rPr>
+          <w:sz w:val="20"/>
+          <w:szCs w:val="20"/>
+          <w:lang w:val="pt-BR"/>
+        </w:rPr>
+      </w:pPr>
+      <w:r>
+        <w:rPr>
+          <w:sz w:val="20"/>
+          <w:szCs w:val="20"/>
+          <w:lang w:val="pt-BR"/>
+        </w:rPr>
+        <w:t>O caso de uso volta ao passo 2 do fluxo principal.</w:t>
+      </w:r>
+    </w:p>
+    <w:p>
+      <w:pPr>
+        <w:pStyle w:val="ListParagraph"/>
+        <w:rPr>
+          <w:sz w:val="20"/>
+          <w:szCs w:val="20"/>
+          <w:lang w:val="pt-BR"/>
+        </w:rPr>
+      </w:pPr>
+    </w:p>
+    <w:p>
+      <w:pPr>
+        <w:rPr>
+          <w:sz w:val="20"/>
+          <w:szCs w:val="20"/>
+          <w:lang w:val="pt-BR"/>
+        </w:rPr>
+      </w:pPr>
+    </w:p>
+    <w:p>
+      <w:pPr>
+        <w:pStyle w:val="Heading2"/>
+        <w:numPr>
+          <w:ilvl w:val="1"/>
+          <w:numId w:val="1"/>
+        </w:numPr>
+        <w:ind w:left="720" w:hanging="720"/>
+        <w:jc w:val="both"/>
+        <w:rPr>
+          <w:lang w:val="pt-BR"/>
+        </w:rPr>
+      </w:pPr>
+      <w:r>
+        <w:rPr>
+          <w:lang w:val="pt-BR"/>
+        </w:rPr>
+        <w:t>[FA</w:t>
+      </w:r>
+      <w:r>
+        <w:rPr>
+          <w:lang w:val="pt-BR"/>
+        </w:rPr>
+        <w:t>2</w:t>
+      </w:r>
+      <w:r>
+        <w:rPr>
+          <w:lang w:val="pt-BR"/>
+        </w:rPr>
+        <w:t>]</w:t>
+      </w:r>
+    </w:p>
+    <w:p>
+      <w:pPr>
+        <w:ind w:left="720"/>
+        <w:rPr>
+          <w:sz w:val="20"/>
+          <w:szCs w:val="20"/>
+          <w:lang w:val="pt-BR"/>
+        </w:rPr>
+      </w:pPr>
+      <w:r>
+        <w:rPr>
+          <w:sz w:val="20"/>
+          <w:szCs w:val="20"/>
+          <w:lang w:val="pt-BR"/>
+        </w:rPr>
+        <w:t xml:space="preserve">Caso </w:t>
+      </w:r>
+      <w:r>
+        <w:rPr>
+          <w:sz w:val="20"/>
+          <w:szCs w:val="20"/>
+          <w:lang w:val="pt-BR"/>
+        </w:rPr>
+        <w:t>as datas selecionadas estejam em um intervalo invalido, então:</w:t>
+      </w:r>
+    </w:p>
+    <w:p>
+      <w:pPr>
+        <w:ind w:left="720"/>
+        <w:rPr>
+          <w:sz w:val="20"/>
+          <w:szCs w:val="20"/>
+          <w:lang w:val="pt-BR"/>
+        </w:rPr>
+      </w:pPr>
+    </w:p>
+    <w:p>
+      <w:pPr>
+        <w:pStyle w:val="ListParagraph"/>
+        <w:numPr>
+          <w:ilvl w:val="0"/>
+          <w:numId w:val="13"/>
+        </w:numPr>
+        <w:rPr>
+          <w:sz w:val="20"/>
+          <w:szCs w:val="20"/>
+          <w:lang w:val="pt-BR"/>
+        </w:rPr>
+      </w:pPr>
+      <w:r>
+        <w:rPr>
+          <w:sz w:val="20"/>
+          <w:szCs w:val="20"/>
+          <w:lang w:val="pt-BR"/>
+        </w:rPr>
+        <w:t xml:space="preserve">Ë mostrada uma mensagem ao usuário informando que todos os </w:t>
+      </w:r>
+      <w:r>
+        <w:rPr>
+          <w:sz w:val="20"/>
+          <w:szCs w:val="20"/>
+          <w:lang w:val="pt-BR"/>
+        </w:rPr>
+        <w:t>as datas escolhidas estão invalidas.</w:t>
+      </w:r>
+    </w:p>
+    <w:p>
+      <w:pPr>
+        <w:rPr>
+          <w:sz w:val="20"/>
+          <w:szCs w:val="20"/>
+          <w:lang w:val="pt-BR"/>
+        </w:rPr>
+      </w:pPr>
+    </w:p>
+    <w:p>
+      <w:pPr>
+        <w:pStyle w:val="ListParagraph"/>
+        <w:numPr>
+          <w:ilvl w:val="0"/>
+          <w:numId w:val="13"/>
+        </w:numPr>
+        <w:rPr>
+          <w:sz w:val="20"/>
+          <w:szCs w:val="20"/>
+          <w:lang w:val="pt-BR"/>
+        </w:rPr>
+      </w:pPr>
+      <w:r>
+        <w:rPr>
+          <w:sz w:val="20"/>
+          <w:szCs w:val="20"/>
+          <w:lang w:val="pt-BR"/>
+        </w:rPr>
+        <w:t>O caso de uso volta ao passo 2 do fluxo principal.</w:t>
+      </w:r>
+    </w:p>
+    <w:p>
+      <w:pPr>
+        <w:rPr>
+          <w:lang w:val="pt-BR"/>
+        </w:rPr>
+      </w:pPr>
+    </w:p>
+    <w:p>
+      <w:pPr>
+        <w:rPr>
+          <w:lang w:val="pt-BR"/>
+        </w:rPr>
+      </w:pPr>
+    </w:p>
+    <w:p>
+      <w:pPr>
+        <w:rPr>
+          <w:lang w:val="pt-BR"/>
+        </w:rPr>
+      </w:pPr>
+    </w:p>
+    <w:p>
+      <w:pPr>
+        <w:rPr>
+          <w:lang w:val="pt-BR"/>
+        </w:rPr>
+      </w:pPr>
+    </w:p>
+    <w:p>
+      <w:pPr>
+        <w:pStyle w:val="Heading2"/>
+        <w:numPr>
+          <w:ilvl w:val="1"/>
+          <w:numId w:val="1"/>
+        </w:numPr>
+        <w:ind w:left="720" w:hanging="720"/>
+        <w:jc w:val="both"/>
+        <w:rPr>
+          <w:lang w:val="pt-BR"/>
+        </w:rPr>
+      </w:pPr>
+      <w:r>
+        <w:rPr>
+          <w:lang w:val="pt-BR"/>
+        </w:rPr>
+        <w:lastRenderedPageBreak/>
+        <w:t>[FA1]</w:t>
+      </w:r>
+    </w:p>
+    <w:p>
+      <w:pPr>
+        <w:ind w:left="720"/>
+        <w:rPr>
+          <w:sz w:val="20"/>
+          <w:szCs w:val="20"/>
+          <w:lang w:val="pt-BR"/>
+        </w:rPr>
+      </w:pPr>
+      <w:r>
+        <w:rPr>
+          <w:sz w:val="20"/>
+          <w:szCs w:val="20"/>
+          <w:lang w:val="pt-BR"/>
+        </w:rPr>
+        <w:t xml:space="preserve">Caso </w:t>
+      </w:r>
+      <w:r>
+        <w:rPr>
+          <w:sz w:val="20"/>
+          <w:szCs w:val="20"/>
+          <w:lang w:val="pt-BR"/>
+        </w:rPr>
+        <w:t xml:space="preserve">não sejam </w:t>
+      </w:r>
+      <w:r>
+        <w:rPr>
+          <w:sz w:val="20"/>
+          <w:szCs w:val="20"/>
+          <w:lang w:val="pt-BR"/>
+        </w:rPr>
+        <w:t>encontrados</w:t>
+      </w:r>
+      <w:r>
+        <w:rPr>
+          <w:sz w:val="20"/>
+          <w:szCs w:val="20"/>
+          <w:lang w:val="pt-BR"/>
+        </w:rPr>
+        <w:t xml:space="preserve"> registros, </w:t>
+      </w:r>
+      <w:r>
+        <w:rPr>
+          <w:sz w:val="20"/>
+          <w:szCs w:val="20"/>
+          <w:lang w:val="pt-BR"/>
+        </w:rPr>
+        <w:t>então</w:t>
+      </w:r>
+      <w:r>
+        <w:rPr>
+          <w:sz w:val="20"/>
+          <w:szCs w:val="20"/>
+          <w:lang w:val="pt-BR"/>
+        </w:rPr>
+        <w:t>:</w:t>
+      </w:r>
+    </w:p>
+    <w:p>
+      <w:pPr>
+        <w:ind w:left="720"/>
+        <w:rPr>
+          <w:sz w:val="20"/>
+          <w:szCs w:val="20"/>
+          <w:lang w:val="pt-BR"/>
+        </w:rPr>
+      </w:pPr>
+    </w:p>
+    <w:p>
+      <w:pPr>
+        <w:pStyle w:val="ListParagraph"/>
+        <w:numPr>
+          <w:ilvl w:val="0"/>
+          <w:numId w:val="14"/>
+        </w:numPr>
+        <w:rPr>
+          <w:sz w:val="20"/>
+          <w:szCs w:val="20"/>
+          <w:lang w:val="pt-BR"/>
+        </w:rPr>
+      </w:pPr>
+      <w:r>
+        <w:rPr>
+          <w:sz w:val="20"/>
+          <w:szCs w:val="20"/>
+          <w:lang w:val="pt-BR"/>
+        </w:rPr>
+        <w:t xml:space="preserve">Ë mostrada uma mensagem ao usuário informando </w:t>
+      </w:r>
+      <w:r>
+        <w:rPr>
+          <w:sz w:val="20"/>
+          <w:szCs w:val="20"/>
+          <w:lang w:val="pt-BR"/>
+        </w:rPr>
+        <w:t>que não foram encontrados registros para essa consulta</w:t>
+      </w:r>
+    </w:p>
+    <w:p>
+      <w:pPr>
+        <w:rPr>
+          <w:sz w:val="20"/>
+          <w:szCs w:val="20"/>
+          <w:lang w:val="pt-BR"/>
+        </w:rPr>
+      </w:pPr>
+    </w:p>
+    <w:p>
+      <w:pPr>
+        <w:pStyle w:val="ListParagraph"/>
+        <w:numPr>
+          <w:ilvl w:val="0"/>
+          <w:numId w:val="14"/>
+        </w:numPr>
+        <w:rPr>
+          <w:sz w:val="20"/>
+          <w:szCs w:val="20"/>
+          <w:lang w:val="pt-BR"/>
+        </w:rPr>
+      </w:pPr>
+      <w:r>
+        <w:rPr>
+          <w:sz w:val="20"/>
+          <w:szCs w:val="20"/>
+          <w:lang w:val="pt-BR"/>
+        </w:rPr>
+        <w:t>O caso de uso volta ao passo 2 do fluxo principal.</w:t>
+      </w:r>
+    </w:p>
+    <w:p>
+      <w:pPr>
+        <w:pStyle w:val="ListParagraph"/>
+        <w:rPr>
+          <w:sz w:val="20"/>
+          <w:szCs w:val="20"/>
+          <w:lang w:val="pt-BR"/>
+        </w:rPr>
+      </w:pPr>
+    </w:p>
+    <w:p>
+      <w:pPr>
+        <w:pStyle w:val="ListParagraph"/>
+        <w:ind w:left="1500"/>
+        <w:rPr>
+          <w:sz w:val="20"/>
+          <w:szCs w:val="20"/>
+          <w:lang w:val="pt-BR"/>
+        </w:rPr>
+      </w:pPr>
+    </w:p>
+    <w:p>
+      <w:pPr>
+        <w:rPr>
+          <w:lang w:val="pt-BR"/>
+        </w:rPr>
+      </w:pPr>
+    </w:p>
+    <w:p>
+      <w:pPr>
+        <w:pStyle w:val="Heading1"/>
+        <w:numPr>
+          <w:ilvl w:val="0"/>
+          <w:numId w:val="1"/>
+        </w:numPr>
+        <w:ind w:left="720" w:hanging="720"/>
+        <w:rPr>
+          <w:lang w:val="pt-BR"/>
+        </w:rPr>
+      </w:pPr>
+      <w:r>
+        <w:rPr>
+          <w:lang w:val="pt-BR"/>
+        </w:rPr>
+        <w:t>Cenários Principais</w:t>
+      </w:r>
+    </w:p>
+    <w:p>
+      <w:pPr>
+        <w:pStyle w:val="Heading2"/>
+        <w:numPr>
+          <w:ilvl w:val="1"/>
+          <w:numId w:val="1"/>
+        </w:numPr>
+        <w:ind w:left="720" w:hanging="720"/>
+        <w:rPr>
           <w:lang w:val="pt-BR"/>
         </w:rPr>
       </w:pPr>
@@ -299,7 +843,7 @@
     </w:p>
     <w:p>
       <w:pPr>
-        <w:pStyle w:val="Corpodetexto"/>
+        <w:pStyle w:val="BodyText"/>
         <w:numPr>
           <w:ilvl w:val="0"/>
           <w:numId w:val="6"/>
@@ -312,18 +856,26 @@
         <w:rPr>
           <w:lang w:val="pt-BR"/>
         </w:rPr>
-        <w:t>Todos os passos do fluxo principal</w:t>
-      </w:r>
-      <w:r>
-        <w:rPr>
-          <w:lang w:val="pt-BR"/>
-        </w:rPr>
-        <w:t>.</w:t>
-      </w:r>
-    </w:p>
-    <w:p>
-      <w:pPr>
-        <w:pStyle w:val="Ttulo2"/>
+        <w:t>Todos os passos do fluxo principal.</w:t>
+      </w:r>
+    </w:p>
+    <w:p>
+      <w:pPr>
+        <w:pStyle w:val="BodyText"/>
+        <w:ind w:left="1440"/>
+        <w:rPr>
+          <w:lang w:val="pt-BR"/>
+        </w:rPr>
+      </w:pPr>
+    </w:p>
+    <w:p>
+      <w:pPr>
+        <w:pStyle w:val="Heading2"/>
+        <w:numPr>
+          <w:ilvl w:val="1"/>
+          <w:numId w:val="1"/>
+        </w:numPr>
+        <w:ind w:left="720" w:hanging="720"/>
         <w:rPr>
           <w:lang w:val="pt-BR"/>
         </w:rPr>
@@ -337,7 +889,7 @@
     </w:p>
     <w:p>
       <w:pPr>
-        <w:pStyle w:val="Corpodetexto"/>
+        <w:pStyle w:val="BodyText"/>
         <w:numPr>
           <w:ilvl w:val="0"/>
           <w:numId w:val="10"/>
@@ -350,12 +902,24 @@
         <w:rPr>
           <w:lang w:val="pt-BR"/>
         </w:rPr>
-        <w:t>Passo 1 do Fluxo Principal.</w:t>
-      </w:r>
-    </w:p>
-    <w:p>
-      <w:pPr>
-        <w:pStyle w:val="Corpodetexto"/>
+        <w:t xml:space="preserve">Passo </w:t>
+      </w:r>
+      <w:r>
+        <w:rPr>
+          <w:lang w:val="pt-BR"/>
+        </w:rPr>
+        <w:t>3</w:t>
+      </w:r>
+      <w:r>
+        <w:rPr>
+          <w:lang w:val="pt-BR"/>
+        </w:rPr>
+        <w:t xml:space="preserve"> do Fluxo Principal.</w:t>
+      </w:r>
+    </w:p>
+    <w:p>
+      <w:pPr>
+        <w:pStyle w:val="BodyText"/>
         <w:numPr>
           <w:ilvl w:val="0"/>
           <w:numId w:val="10"/>
@@ -368,18 +932,12 @@
         <w:rPr>
           <w:lang w:val="pt-BR"/>
         </w:rPr>
-        <w:t xml:space="preserve">Todos os passos do </w:t>
-      </w:r>
-      <w:r>
-        <w:rPr>
-          <w:lang w:val="pt-BR"/>
-        </w:rPr>
-        <w:t>Fluxo Alternativo 1.</w:t>
-      </w:r>
-    </w:p>
-    <w:p>
-      <w:pPr>
-        <w:pStyle w:val="Corpodetexto"/>
+        <w:t>Todos os passos do Fluxo Alternativo 1.</w:t>
+      </w:r>
+    </w:p>
+    <w:p>
+      <w:pPr>
+        <w:pStyle w:val="BodyText"/>
         <w:ind w:left="1440"/>
         <w:rPr>
           <w:lang w:val="pt-BR"/>
@@ -388,7 +946,192 @@
     </w:p>
     <w:p>
       <w:pPr>
-        <w:pStyle w:val="Ttulo1"/>
+        <w:pStyle w:val="Heading2"/>
+        <w:numPr>
+          <w:ilvl w:val="1"/>
+          <w:numId w:val="1"/>
+        </w:numPr>
+        <w:ind w:left="720" w:hanging="720"/>
+        <w:rPr>
+          <w:lang w:val="pt-BR"/>
+        </w:rPr>
+      </w:pPr>
+      <w:r>
+        <w:rPr>
+          <w:lang w:val="pt-BR"/>
+        </w:rPr>
+        <w:t>Cenário 2</w:t>
+      </w:r>
+    </w:p>
+    <w:p>
+      <w:pPr>
+        <w:pStyle w:val="BodyText"/>
+        <w:numPr>
+          <w:ilvl w:val="0"/>
+          <w:numId w:val="15"/>
+        </w:numPr>
+        <w:rPr>
+          <w:lang w:val="pt-BR"/>
+        </w:rPr>
+      </w:pPr>
+      <w:r>
+        <w:rPr>
+          <w:lang w:val="pt-BR"/>
+        </w:rPr>
+        <w:t xml:space="preserve">Passo </w:t>
+      </w:r>
+      <w:r>
+        <w:rPr>
+          <w:lang w:val="pt-BR"/>
+        </w:rPr>
+        <w:t>4</w:t>
+      </w:r>
+      <w:r>
+        <w:rPr>
+          <w:lang w:val="pt-BR"/>
+        </w:rPr>
+        <w:t xml:space="preserve"> do Fluxo Principal.</w:t>
+      </w:r>
+    </w:p>
+    <w:p>
+      <w:pPr>
+        <w:pStyle w:val="BodyText"/>
+        <w:numPr>
+          <w:ilvl w:val="0"/>
+          <w:numId w:val="15"/>
+        </w:numPr>
+        <w:rPr>
+          <w:lang w:val="pt-BR"/>
+        </w:rPr>
+      </w:pPr>
+      <w:r>
+        <w:rPr>
+          <w:lang w:val="pt-BR"/>
+        </w:rPr>
+        <w:t xml:space="preserve">Todos os passos do Fluxo Alternativo </w:t>
+      </w:r>
+      <w:r>
+        <w:rPr>
+          <w:lang w:val="pt-BR"/>
+        </w:rPr>
+        <w:t>2</w:t>
+      </w:r>
+      <w:r>
+        <w:rPr>
+          <w:lang w:val="pt-BR"/>
+        </w:rPr>
+        <w:t>.</w:t>
+      </w:r>
+    </w:p>
+    <w:p>
+      <w:pPr>
+        <w:pStyle w:val="BodyText"/>
+        <w:ind w:left="1440"/>
+        <w:rPr>
+          <w:lang w:val="pt-BR"/>
+        </w:rPr>
+      </w:pPr>
+    </w:p>
+    <w:p>
+      <w:pPr>
+        <w:pStyle w:val="Heading2"/>
+        <w:numPr>
+          <w:ilvl w:val="1"/>
+          <w:numId w:val="1"/>
+        </w:numPr>
+        <w:ind w:left="720" w:hanging="720"/>
+        <w:rPr>
+          <w:lang w:val="pt-BR"/>
+        </w:rPr>
+      </w:pPr>
+      <w:r>
+        <w:rPr>
+          <w:lang w:val="pt-BR"/>
+        </w:rPr>
+        <w:t>Cenário 2</w:t>
+      </w:r>
+    </w:p>
+    <w:p>
+      <w:pPr>
+        <w:pStyle w:val="BodyText"/>
+        <w:numPr>
+          <w:ilvl w:val="0"/>
+          <w:numId w:val="16"/>
+        </w:numPr>
+        <w:rPr>
+          <w:lang w:val="pt-BR"/>
+        </w:rPr>
+      </w:pPr>
+      <w:r>
+        <w:rPr>
+          <w:lang w:val="pt-BR"/>
+        </w:rPr>
+        <w:t xml:space="preserve">Passo </w:t>
+      </w:r>
+      <w:r>
+        <w:rPr>
+          <w:lang w:val="pt-BR"/>
+        </w:rPr>
+        <w:t>5</w:t>
+      </w:r>
+      <w:r>
+        <w:rPr>
+          <w:lang w:val="pt-BR"/>
+        </w:rPr>
+        <w:t>do Fluxo Principal.</w:t>
+      </w:r>
+    </w:p>
+    <w:p>
+      <w:pPr>
+        <w:pStyle w:val="BodyText"/>
+        <w:numPr>
+          <w:ilvl w:val="0"/>
+          <w:numId w:val="16"/>
+        </w:numPr>
+        <w:rPr>
+          <w:lang w:val="pt-BR"/>
+        </w:rPr>
+      </w:pPr>
+      <w:r>
+        <w:rPr>
+          <w:lang w:val="pt-BR"/>
+        </w:rPr>
+        <w:t xml:space="preserve">Todos os passos do Fluxo Alternativo </w:t>
+      </w:r>
+      <w:r>
+        <w:rPr>
+          <w:lang w:val="pt-BR"/>
+        </w:rPr>
+        <w:t>3</w:t>
+      </w:r>
+      <w:r>
+        <w:rPr>
+          <w:lang w:val="pt-BR"/>
+        </w:rPr>
+        <w:t>.</w:t>
+      </w:r>
+    </w:p>
+    <w:p>
+      <w:pPr>
+        <w:pStyle w:val="BodyText"/>
+        <w:ind w:left="0"/>
+        <w:rPr>
+          <w:lang w:val="pt-BR"/>
+        </w:rPr>
+      </w:pPr>
+    </w:p>
+    <w:p>
+      <w:pPr>
+        <w:pStyle w:val="BodyText"/>
+        <w:ind w:left="1440"/>
+        <w:rPr>
+          <w:lang w:val="pt-BR"/>
+        </w:rPr>
+      </w:pPr>
+    </w:p>
+    <w:p>
+      <w:pPr>
+        <w:pStyle w:val="Heading1"/>
         <w:rPr>
           <w:lang w:val="pt-BR"/>
         </w:rPr>
@@ -413,7 +1156,7 @@
           <w:sz w:val="20"/>
           <w:lang w:val="pt-BR"/>
         </w:rPr>
-        <w:t>Histórico gerado com sucesso.</w:t>
+        <w:t>Histórico de uso das medicações é listado ao usuário.</w:t>
       </w:r>
     </w:p>
     <w:p>
@@ -430,10 +1173,12 @@
         </w:rPr>
         <w:br w:type="page"/>
       </w:r>
-    </w:p>
-    <w:p>
-      <w:pPr>
-        <w:pStyle w:val="Ttulo1"/>
+      <w:bookmarkStart w:id="0" w:name="_GoBack"/>
+      <w:bookmarkEnd w:id="0"/>
+    </w:p>
+    <w:p>
+      <w:pPr>
+        <w:pStyle w:val="Heading1"/>
         <w:rPr>
           <w:lang w:val="pt-BR"/>
         </w:rPr>
@@ -455,7 +1200,7 @@
     </w:p>
     <w:p>
       <w:pPr>
-        <w:pStyle w:val="Ttulo2"/>
+        <w:pStyle w:val="Heading2"/>
         <w:rPr>
           <w:lang w:val="pt-BR"/>
         </w:rPr>
@@ -743,57 +1488,50 @@
           </w:r>
           <w:r>
             <w:rPr>
-              <w:rStyle w:val="Nmerodepgina"/>
+              <w:rStyle w:val="PageNumber"/>
               <w:sz w:val="20"/>
             </w:rPr>
             <w:fldChar w:fldCharType="begin"/>
           </w:r>
           <w:r>
             <w:rPr>
-              <w:rStyle w:val="Nmerodepgina"/>
+              <w:rStyle w:val="PageNumber"/>
               <w:sz w:val="20"/>
             </w:rPr>
             <w:instrText xml:space="preserve"> PAGE </w:instrText>
           </w:r>
           <w:r>
             <w:rPr>
-              <w:rStyle w:val="Nmerodepgina"/>
+              <w:rStyle w:val="PageNumber"/>
               <w:sz w:val="20"/>
             </w:rPr>
             <w:fldChar w:fldCharType="separate"/>
           </w:r>
           <w:r>
             <w:rPr>
-              <w:rStyle w:val="Nmerodepgina"/>
+              <w:rStyle w:val="PageNumber"/>
               <w:noProof/>
               <w:sz w:val="20"/>
             </w:rPr>
-            <w:t>1</w:t>
+            <w:t>3</w:t>
           </w:r>
           <w:r>
             <w:rPr>
-              <w:rStyle w:val="Nmerodepgina"/>
+              <w:rStyle w:val="PageNumber"/>
               <w:sz w:val="20"/>
             </w:rPr>
             <w:fldChar w:fldCharType="end"/>
           </w:r>
           <w:r>
             <w:rPr>
-              <w:rStyle w:val="Nmerodepgina"/>
+              <w:rStyle w:val="PageNumber"/>
               <w:sz w:val="20"/>
             </w:rPr>
-            <w:t xml:space="preserve"> de</w:t>
+            <w:t xml:space="preserve"> de </w:t>
           </w:r>
           <w:r>
             <w:rPr>
-              <w:rStyle w:val="Nmerodepgina"/>
-              <w:sz w:val="20"/>
-            </w:rPr>
-            <w:t xml:space="preserve"> </w:t>
-          </w:r>
-          <w:r>
-            <w:rPr>
-              <w:rStyle w:val="Nmerodepgina"/>
+              <w:rStyle w:val="PageNumber"/>
               <w:sz w:val="20"/>
               <w:szCs w:val="20"/>
             </w:rPr>
@@ -801,7 +1539,7 @@
           </w:r>
           <w:r>
             <w:rPr>
-              <w:rStyle w:val="Nmerodepgina"/>
+              <w:rStyle w:val="PageNumber"/>
               <w:sz w:val="20"/>
               <w:szCs w:val="20"/>
             </w:rPr>
@@ -809,7 +1547,7 @@
           </w:r>
           <w:r>
             <w:rPr>
-              <w:rStyle w:val="Nmerodepgina"/>
+              <w:rStyle w:val="PageNumber"/>
               <w:sz w:val="20"/>
               <w:szCs w:val="20"/>
             </w:rPr>
@@ -817,16 +1555,16 @@
           </w:r>
           <w:r>
             <w:rPr>
-              <w:rStyle w:val="Nmerodepgina"/>
+              <w:rStyle w:val="PageNumber"/>
               <w:noProof/>
               <w:sz w:val="20"/>
               <w:szCs w:val="20"/>
             </w:rPr>
-            <w:t>2</w:t>
+            <w:t>3</w:t>
           </w:r>
           <w:r>
             <w:rPr>
-              <w:rStyle w:val="Nmerodepgina"/>
+              <w:rStyle w:val="PageNumber"/>
               <w:sz w:val="20"/>
               <w:szCs w:val="20"/>
             </w:rPr>
@@ -838,7 +1576,7 @@
   </w:tbl>
   <w:p>
     <w:pPr>
-      <w:pStyle w:val="Rodap"/>
+      <w:pStyle w:val="Footer"/>
     </w:pPr>
   </w:p>
 </w:ftr>
@@ -982,21 +1720,7 @@
               <w:sz w:val="20"/>
               <w:lang w:val="pt-BR"/>
             </w:rPr>
-            <w:t xml:space="preserve">Data: </w:t>
-          </w:r>
-          <w:r>
-            <w:rPr>
-              <w:sz w:val="20"/>
-              <w:lang w:val="pt-BR"/>
-            </w:rPr>
-            <w:t>30/09</w:t>
-          </w:r>
-          <w:r>
-            <w:rPr>
-              <w:sz w:val="20"/>
-              <w:lang w:val="pt-BR"/>
-            </w:rPr>
-            <w:t>/2015</w:t>
+            <w:t>Data: 30/09/2015</w:t>
           </w:r>
         </w:p>
       </w:tc>
@@ -1004,7 +1728,7 @@
   </w:tbl>
   <w:p>
     <w:pPr>
-      <w:pStyle w:val="Cabealho"/>
+      <w:pStyle w:val="Header"/>
       <w:rPr>
         <w:lang w:val="pt-BR"/>
       </w:rPr>
@@ -1022,7 +1746,7 @@
     <w:lvl w:ilvl="0">
       <w:start w:val="1"/>
       <w:numFmt w:val="decimal"/>
-      <w:pStyle w:val="Ttulo1"/>
+      <w:pStyle w:val="Heading1"/>
       <w:lvlText w:val="%1"/>
       <w:lvlJc w:val="left"/>
       <w:pPr>
@@ -1035,7 +1759,7 @@
     <w:lvl w:ilvl="1">
       <w:start w:val="1"/>
       <w:numFmt w:val="decimal"/>
-      <w:pStyle w:val="Ttulo2"/>
+      <w:pStyle w:val="Heading2"/>
       <w:lvlText w:val="%1.%2"/>
       <w:lvlJc w:val="left"/>
       <w:pPr>
@@ -1048,7 +1772,7 @@
     <w:lvl w:ilvl="2">
       <w:start w:val="1"/>
       <w:numFmt w:val="decimal"/>
-      <w:pStyle w:val="Ttulo3"/>
+      <w:pStyle w:val="Heading3"/>
       <w:lvlText w:val="%1.%2.%3"/>
       <w:lvlJc w:val="left"/>
       <w:pPr>
@@ -1061,7 +1785,7 @@
     <w:lvl w:ilvl="3">
       <w:start w:val="1"/>
       <w:numFmt w:val="decimal"/>
-      <w:pStyle w:val="Ttulo4"/>
+      <w:pStyle w:val="Heading4"/>
       <w:lvlText w:val="%1.%2.%3.%4"/>
       <w:lvlJc w:val="left"/>
       <w:pPr>
@@ -1074,7 +1798,7 @@
     <w:lvl w:ilvl="4">
       <w:start w:val="1"/>
       <w:numFmt w:val="decimal"/>
-      <w:pStyle w:val="Ttulo5"/>
+      <w:pStyle w:val="Heading5"/>
       <w:lvlText w:val="%1.%2.%3.%4.%5"/>
       <w:lvlJc w:val="left"/>
       <w:pPr>
@@ -1087,7 +1811,7 @@
     <w:lvl w:ilvl="5">
       <w:start w:val="1"/>
       <w:numFmt w:val="decimal"/>
-      <w:pStyle w:val="Ttulo6"/>
+      <w:pStyle w:val="Heading6"/>
       <w:lvlText w:val="%1.%2.%3.%4.%5.%6"/>
       <w:lvlJc w:val="left"/>
       <w:pPr>
@@ -1100,7 +1824,7 @@
     <w:lvl w:ilvl="6">
       <w:start w:val="1"/>
       <w:numFmt w:val="decimal"/>
-      <w:pStyle w:val="Ttulo7"/>
+      <w:pStyle w:val="Heading7"/>
       <w:lvlText w:val="%1.%2.%3.%4.%5.%6.%7"/>
       <w:lvlJc w:val="left"/>
       <w:pPr>
@@ -1113,7 +1837,7 @@
     <w:lvl w:ilvl="7">
       <w:start w:val="1"/>
       <w:numFmt w:val="decimal"/>
-      <w:pStyle w:val="Ttulo8"/>
+      <w:pStyle w:val="Heading8"/>
       <w:lvlText w:val="%1.%2.%3.%4.%5.%6.%7.%8"/>
       <w:lvlJc w:val="left"/>
       <w:pPr>
@@ -1126,7 +1850,7 @@
     <w:lvl w:ilvl="8">
       <w:start w:val="1"/>
       <w:numFmt w:val="decimal"/>
-      <w:pStyle w:val="Ttulo9"/>
+      <w:pStyle w:val="Heading9"/>
       <w:lvlText w:val="%1.%2.%3.%4.%5.%6.%7.%8.%9"/>
       <w:lvlJc w:val="left"/>
       <w:pPr>
@@ -1556,6 +2280,184 @@
     </w:lvl>
   </w:abstractNum>
   <w:abstractNum w:abstractNumId="5" w15:restartNumberingAfterBreak="0">
+    <w:nsid w:val="1C121538"/>
+    <w:multiLevelType w:val="hybridMultilevel"/>
+    <w:tmpl w:val="A60CA582"/>
+    <w:lvl w:ilvl="0" w:tplc="B336CFAC">
+      <w:start w:val="1"/>
+      <w:numFmt w:val="decimal"/>
+      <w:lvlText w:val="%1."/>
+      <w:lvlJc w:val="left"/>
+      <w:pPr>
+        <w:ind w:left="1500" w:hanging="360"/>
+      </w:pPr>
+      <w:rPr>
+        <w:rFonts w:hint="default"/>
+      </w:rPr>
+    </w:lvl>
+    <w:lvl w:ilvl="1" w:tplc="04160019" w:tentative="1">
+      <w:start w:val="1"/>
+      <w:numFmt w:val="lowerLetter"/>
+      <w:lvlText w:val="%2."/>
+      <w:lvlJc w:val="left"/>
+      <w:pPr>
+        <w:ind w:left="2220" w:hanging="360"/>
+      </w:pPr>
+    </w:lvl>
+    <w:lvl w:ilvl="2" w:tplc="0416001B" w:tentative="1">
+      <w:start w:val="1"/>
+      <w:numFmt w:val="lowerRoman"/>
+      <w:lvlText w:val="%3."/>
+      <w:lvlJc w:val="right"/>
+      <w:pPr>
+        <w:ind w:left="2940" w:hanging="180"/>
+      </w:pPr>
+    </w:lvl>
+    <w:lvl w:ilvl="3" w:tplc="0416000F" w:tentative="1">
+      <w:start w:val="1"/>
+      <w:numFmt w:val="decimal"/>
+      <w:lvlText w:val="%4."/>
+      <w:lvlJc w:val="left"/>
+      <w:pPr>
+        <w:ind w:left="3660" w:hanging="360"/>
+      </w:pPr>
+    </w:lvl>
+    <w:lvl w:ilvl="4" w:tplc="04160019" w:tentative="1">
+      <w:start w:val="1"/>
+      <w:numFmt w:val="lowerLetter"/>
+      <w:lvlText w:val="%5."/>
+      <w:lvlJc w:val="left"/>
+      <w:pPr>
+        <w:ind w:left="4380" w:hanging="360"/>
+      </w:pPr>
+    </w:lvl>
+    <w:lvl w:ilvl="5" w:tplc="0416001B" w:tentative="1">
+      <w:start w:val="1"/>
+      <w:numFmt w:val="lowerRoman"/>
+      <w:lvlText w:val="%6."/>
+      <w:lvlJc w:val="right"/>
+      <w:pPr>
+        <w:ind w:left="5100" w:hanging="180"/>
+      </w:pPr>
+    </w:lvl>
+    <w:lvl w:ilvl="6" w:tplc="0416000F" w:tentative="1">
+      <w:start w:val="1"/>
+      <w:numFmt w:val="decimal"/>
+      <w:lvlText w:val="%7."/>
+      <w:lvlJc w:val="left"/>
+      <w:pPr>
+        <w:ind w:left="5820" w:hanging="360"/>
+      </w:pPr>
+    </w:lvl>
+    <w:lvl w:ilvl="7" w:tplc="04160019" w:tentative="1">
+      <w:start w:val="1"/>
+      <w:numFmt w:val="lowerLetter"/>
+      <w:lvlText w:val="%8."/>
+      <w:lvlJc w:val="left"/>
+      <w:pPr>
+        <w:ind w:left="6540" w:hanging="360"/>
+      </w:pPr>
+    </w:lvl>
+    <w:lvl w:ilvl="8" w:tplc="0416001B" w:tentative="1">
+      <w:start w:val="1"/>
+      <w:numFmt w:val="lowerRoman"/>
+      <w:lvlText w:val="%9."/>
+      <w:lvlJc w:val="right"/>
+      <w:pPr>
+        <w:ind w:left="7260" w:hanging="180"/>
+      </w:pPr>
+    </w:lvl>
+  </w:abstractNum>
+  <w:abstractNum w:abstractNumId="6" w15:restartNumberingAfterBreak="0">
+    <w:nsid w:val="222C38CF"/>
+    <w:multiLevelType w:val="hybridMultilevel"/>
+    <w:tmpl w:val="A60CA582"/>
+    <w:lvl w:ilvl="0" w:tplc="B336CFAC">
+      <w:start w:val="1"/>
+      <w:numFmt w:val="decimal"/>
+      <w:lvlText w:val="%1."/>
+      <w:lvlJc w:val="left"/>
+      <w:pPr>
+        <w:ind w:left="1500" w:hanging="360"/>
+      </w:pPr>
+      <w:rPr>
+        <w:rFonts w:hint="default"/>
+      </w:rPr>
+    </w:lvl>
+    <w:lvl w:ilvl="1" w:tplc="04160019" w:tentative="1">
+      <w:start w:val="1"/>
+      <w:numFmt w:val="lowerLetter"/>
+      <w:lvlText w:val="%2."/>
+      <w:lvlJc w:val="left"/>
+      <w:pPr>
+        <w:ind w:left="2220" w:hanging="360"/>
+      </w:pPr>
+    </w:lvl>
+    <w:lvl w:ilvl="2" w:tplc="0416001B" w:tentative="1">
+      <w:start w:val="1"/>
+      <w:numFmt w:val="lowerRoman"/>
+      <w:lvlText w:val="%3."/>
+      <w:lvlJc w:val="right"/>
+      <w:pPr>
+        <w:ind w:left="2940" w:hanging="180"/>
+      </w:pPr>
+    </w:lvl>
+    <w:lvl w:ilvl="3" w:tplc="0416000F" w:tentative="1">
+      <w:start w:val="1"/>
+      <w:numFmt w:val="decimal"/>
+      <w:lvlText w:val="%4."/>
+      <w:lvlJc w:val="left"/>
+      <w:pPr>
+        <w:ind w:left="3660" w:hanging="360"/>
+      </w:pPr>
+    </w:lvl>
+    <w:lvl w:ilvl="4" w:tplc="04160019" w:tentative="1">
+      <w:start w:val="1"/>
+      <w:numFmt w:val="lowerLetter"/>
+      <w:lvlText w:val="%5."/>
+      <w:lvlJc w:val="left"/>
+      <w:pPr>
+        <w:ind w:left="4380" w:hanging="360"/>
+      </w:pPr>
+    </w:lvl>
+    <w:lvl w:ilvl="5" w:tplc="0416001B" w:tentative="1">
+      <w:start w:val="1"/>
+      <w:numFmt w:val="lowerRoman"/>
+      <w:lvlText w:val="%6."/>
+      <w:lvlJc w:val="right"/>
+      <w:pPr>
+        <w:ind w:left="5100" w:hanging="180"/>
+      </w:pPr>
+    </w:lvl>
+    <w:lvl w:ilvl="6" w:tplc="0416000F" w:tentative="1">
+      <w:start w:val="1"/>
+      <w:numFmt w:val="decimal"/>
+      <w:lvlText w:val="%7."/>
+      <w:lvlJc w:val="left"/>
+      <w:pPr>
+        <w:ind w:left="5820" w:hanging="360"/>
+      </w:pPr>
+    </w:lvl>
+    <w:lvl w:ilvl="7" w:tplc="04160019" w:tentative="1">
+      <w:start w:val="1"/>
+      <w:numFmt w:val="lowerLetter"/>
+      <w:lvlText w:val="%8."/>
+      <w:lvlJc w:val="left"/>
+      <w:pPr>
+        <w:ind w:left="6540" w:hanging="360"/>
+      </w:pPr>
+    </w:lvl>
+    <w:lvl w:ilvl="8" w:tplc="0416001B" w:tentative="1">
+      <w:start w:val="1"/>
+      <w:numFmt w:val="lowerRoman"/>
+      <w:lvlText w:val="%9."/>
+      <w:lvlJc w:val="right"/>
+      <w:pPr>
+        <w:ind w:left="7260" w:hanging="180"/>
+      </w:pPr>
+    </w:lvl>
+  </w:abstractNum>
+  <w:abstractNum w:abstractNumId="7" w15:restartNumberingAfterBreak="0">
     <w:nsid w:val="318E60BF"/>
     <w:multiLevelType w:val="hybridMultilevel"/>
     <w:tmpl w:val="8E56102C"/>
@@ -1668,7 +2570,7 @@
       </w:pPr>
     </w:lvl>
   </w:abstractNum>
-  <w:abstractNum w:abstractNumId="6" w15:restartNumberingAfterBreak="0">
+  <w:abstractNum w:abstractNumId="8" w15:restartNumberingAfterBreak="0">
     <w:nsid w:val="3AD67191"/>
     <w:multiLevelType w:val="hybridMultilevel"/>
     <w:tmpl w:val="14CC398A"/>
@@ -1781,7 +2683,96 @@
       </w:pPr>
     </w:lvl>
   </w:abstractNum>
-  <w:abstractNum w:abstractNumId="7" w15:restartNumberingAfterBreak="0">
+  <w:abstractNum w:abstractNumId="9" w15:restartNumberingAfterBreak="0">
+    <w:nsid w:val="3C181695"/>
+    <w:multiLevelType w:val="hybridMultilevel"/>
+    <w:tmpl w:val="5498E2B6"/>
+    <w:lvl w:ilvl="0" w:tplc="487C1A46">
+      <w:start w:val="1"/>
+      <w:numFmt w:val="decimal"/>
+      <w:lvlText w:val="%1."/>
+      <w:lvlJc w:val="left"/>
+      <w:pPr>
+        <w:ind w:left="1440" w:hanging="360"/>
+      </w:pPr>
+      <w:rPr>
+        <w:rFonts w:hint="default"/>
+      </w:rPr>
+    </w:lvl>
+    <w:lvl w:ilvl="1" w:tplc="04160019" w:tentative="1">
+      <w:start w:val="1"/>
+      <w:numFmt w:val="lowerLetter"/>
+      <w:lvlText w:val="%2."/>
+      <w:lvlJc w:val="left"/>
+      <w:pPr>
+        <w:ind w:left="2160" w:hanging="360"/>
+      </w:pPr>
+    </w:lvl>
+    <w:lvl w:ilvl="2" w:tplc="0416001B" w:tentative="1">
+      <w:start w:val="1"/>
+      <w:numFmt w:val="lowerRoman"/>
+      <w:lvlText w:val="%3."/>
+      <w:lvlJc w:val="right"/>
+      <w:pPr>
+        <w:ind w:left="2880" w:hanging="180"/>
+      </w:pPr>
+    </w:lvl>
+    <w:lvl w:ilvl="3" w:tplc="0416000F" w:tentative="1">
+      <w:start w:val="1"/>
+      <w:numFmt w:val="decimal"/>
+      <w:lvlText w:val="%4."/>
+      <w:lvlJc w:val="left"/>
+      <w:pPr>
+        <w:ind w:left="3600" w:hanging="360"/>
+      </w:pPr>
+    </w:lvl>
+    <w:lvl w:ilvl="4" w:tplc="04160019" w:tentative="1">
+      <w:start w:val="1"/>
+      <w:numFmt w:val="lowerLetter"/>
+      <w:lvlText w:val="%5."/>
+      <w:lvlJc w:val="left"/>
+      <w:pPr>
+        <w:ind w:left="4320" w:hanging="360"/>
+      </w:pPr>
+    </w:lvl>
+    <w:lvl w:ilvl="5" w:tplc="0416001B" w:tentative="1">
+      <w:start w:val="1"/>
+      <w:numFmt w:val="lowerRoman"/>
+      <w:lvlText w:val="%6."/>
+      <w:lvlJc w:val="right"/>
+      <w:pPr>
+        <w:ind w:left="5040" w:hanging="180"/>
+      </w:pPr>
+    </w:lvl>
+    <w:lvl w:ilvl="6" w:tplc="0416000F" w:tentative="1">
+      <w:start w:val="1"/>
+      <w:numFmt w:val="decimal"/>
+      <w:lvlText w:val="%7."/>
+      <w:lvlJc w:val="left"/>
+      <w:pPr>
+        <w:ind w:left="5760" w:hanging="360"/>
+      </w:pPr>
+    </w:lvl>
+    <w:lvl w:ilvl="7" w:tplc="04160019" w:tentative="1">
+      <w:start w:val="1"/>
+      <w:numFmt w:val="lowerLetter"/>
+      <w:lvlText w:val="%8."/>
+      <w:lvlJc w:val="left"/>
+      <w:pPr>
+        <w:ind w:left="6480" w:hanging="360"/>
+      </w:pPr>
+    </w:lvl>
+    <w:lvl w:ilvl="8" w:tplc="0416001B" w:tentative="1">
+      <w:start w:val="1"/>
+      <w:numFmt w:val="lowerRoman"/>
+      <w:lvlText w:val="%9."/>
+      <w:lvlJc w:val="right"/>
+      <w:pPr>
+        <w:ind w:left="7200" w:hanging="180"/>
+      </w:pPr>
+    </w:lvl>
+  </w:abstractNum>
+  <w:abstractNum w:abstractNumId="10" w15:restartNumberingAfterBreak="0">
     <w:nsid w:val="47BA0092"/>
     <w:multiLevelType w:val="hybridMultilevel"/>
     <w:tmpl w:val="8E56102C"/>
@@ -1894,7 +2885,7 @@
       </w:pPr>
     </w:lvl>
   </w:abstractNum>
-  <w:abstractNum w:abstractNumId="8" w15:restartNumberingAfterBreak="0">
+  <w:abstractNum w:abstractNumId="11" w15:restartNumberingAfterBreak="0">
     <w:nsid w:val="5BD37CDA"/>
     <w:multiLevelType w:val="hybridMultilevel"/>
     <w:tmpl w:val="2AC89B4A"/>
@@ -2004,6 +2995,184 @@
           <w:tab w:val="num" w:pos="7200"/>
         </w:tabs>
         <w:ind w:left="7200" w:hanging="180"/>
+      </w:pPr>
+    </w:lvl>
+  </w:abstractNum>
+  <w:abstractNum w:abstractNumId="12" w15:restartNumberingAfterBreak="0">
+    <w:nsid w:val="77431E7B"/>
+    <w:multiLevelType w:val="hybridMultilevel"/>
+    <w:tmpl w:val="2BB4DF7C"/>
+    <w:lvl w:ilvl="0" w:tplc="94ECC6FC">
+      <w:start w:val="1"/>
+      <w:numFmt w:val="decimal"/>
+      <w:lvlText w:val="%1."/>
+      <w:lvlJc w:val="left"/>
+      <w:pPr>
+        <w:ind w:left="1440" w:hanging="360"/>
+      </w:pPr>
+      <w:rPr>
+        <w:rFonts w:hint="default"/>
+      </w:rPr>
+    </w:lvl>
+    <w:lvl w:ilvl="1" w:tplc="04160019" w:tentative="1">
+      <w:start w:val="1"/>
+      <w:numFmt w:val="lowerLetter"/>
+      <w:lvlText w:val="%2."/>
+      <w:lvlJc w:val="left"/>
+      <w:pPr>
+        <w:ind w:left="2160" w:hanging="360"/>
+      </w:pPr>
+    </w:lvl>
+    <w:lvl w:ilvl="2" w:tplc="0416001B" w:tentative="1">
+      <w:start w:val="1"/>
+      <w:numFmt w:val="lowerRoman"/>
+      <w:lvlText w:val="%3."/>
+      <w:lvlJc w:val="right"/>
+      <w:pPr>
+        <w:ind w:left="2880" w:hanging="180"/>
+      </w:pPr>
+    </w:lvl>
+    <w:lvl w:ilvl="3" w:tplc="0416000F" w:tentative="1">
+      <w:start w:val="1"/>
+      <w:numFmt w:val="decimal"/>
+      <w:lvlText w:val="%4."/>
+      <w:lvlJc w:val="left"/>
+      <w:pPr>
+        <w:ind w:left="3600" w:hanging="360"/>
+      </w:pPr>
+    </w:lvl>
+    <w:lvl w:ilvl="4" w:tplc="04160019" w:tentative="1">
+      <w:start w:val="1"/>
+      <w:numFmt w:val="lowerLetter"/>
+      <w:lvlText w:val="%5."/>
+      <w:lvlJc w:val="left"/>
+      <w:pPr>
+        <w:ind w:left="4320" w:hanging="360"/>
+      </w:pPr>
+    </w:lvl>
+    <w:lvl w:ilvl="5" w:tplc="0416001B" w:tentative="1">
+      <w:start w:val="1"/>
+      <w:numFmt w:val="lowerRoman"/>
+      <w:lvlText w:val="%6."/>
+      <w:lvlJc w:val="right"/>
+      <w:pPr>
+        <w:ind w:left="5040" w:hanging="180"/>
+      </w:pPr>
+    </w:lvl>
+    <w:lvl w:ilvl="6" w:tplc="0416000F" w:tentative="1">
+      <w:start w:val="1"/>
+      <w:numFmt w:val="decimal"/>
+      <w:lvlText w:val="%7."/>
+      <w:lvlJc w:val="left"/>
+      <w:pPr>
+        <w:ind w:left="5760" w:hanging="360"/>
+      </w:pPr>
+    </w:lvl>
+    <w:lvl w:ilvl="7" w:tplc="04160019" w:tentative="1">
+      <w:start w:val="1"/>
+      <w:numFmt w:val="lowerLetter"/>
+      <w:lvlText w:val="%8."/>
+      <w:lvlJc w:val="left"/>
+      <w:pPr>
+        <w:ind w:left="6480" w:hanging="360"/>
+      </w:pPr>
+    </w:lvl>
+    <w:lvl w:ilvl="8" w:tplc="0416001B" w:tentative="1">
+      <w:start w:val="1"/>
+      <w:numFmt w:val="lowerRoman"/>
+      <w:lvlText w:val="%9."/>
+      <w:lvlJc w:val="right"/>
+      <w:pPr>
+        <w:ind w:left="7200" w:hanging="180"/>
+      </w:pPr>
+    </w:lvl>
+  </w:abstractNum>
+  <w:abstractNum w:abstractNumId="13" w15:restartNumberingAfterBreak="0">
+    <w:nsid w:val="786A39B5"/>
+    <w:multiLevelType w:val="hybridMultilevel"/>
+    <w:tmpl w:val="A60CA582"/>
+    <w:lvl w:ilvl="0" w:tplc="B336CFAC">
+      <w:start w:val="1"/>
+      <w:numFmt w:val="decimal"/>
+      <w:lvlText w:val="%1."/>
+      <w:lvlJc w:val="left"/>
+      <w:pPr>
+        <w:ind w:left="1500" w:hanging="360"/>
+      </w:pPr>
+      <w:rPr>
+        <w:rFonts w:hint="default"/>
+      </w:rPr>
+    </w:lvl>
+    <w:lvl w:ilvl="1" w:tplc="04160019" w:tentative="1">
+      <w:start w:val="1"/>
+      <w:numFmt w:val="lowerLetter"/>
+      <w:lvlText w:val="%2."/>
+      <w:lvlJc w:val="left"/>
+      <w:pPr>
+        <w:ind w:left="2220" w:hanging="360"/>
+      </w:pPr>
+    </w:lvl>
+    <w:lvl w:ilvl="2" w:tplc="0416001B" w:tentative="1">
+      <w:start w:val="1"/>
+      <w:numFmt w:val="lowerRoman"/>
+      <w:lvlText w:val="%3."/>
+      <w:lvlJc w:val="right"/>
+      <w:pPr>
+        <w:ind w:left="2940" w:hanging="180"/>
+      </w:pPr>
+    </w:lvl>
+    <w:lvl w:ilvl="3" w:tplc="0416000F" w:tentative="1">
+      <w:start w:val="1"/>
+      <w:numFmt w:val="decimal"/>
+      <w:lvlText w:val="%4."/>
+      <w:lvlJc w:val="left"/>
+      <w:pPr>
+        <w:ind w:left="3660" w:hanging="360"/>
+      </w:pPr>
+    </w:lvl>
+    <w:lvl w:ilvl="4" w:tplc="04160019" w:tentative="1">
+      <w:start w:val="1"/>
+      <w:numFmt w:val="lowerLetter"/>
+      <w:lvlText w:val="%5."/>
+      <w:lvlJc w:val="left"/>
+      <w:pPr>
+        <w:ind w:left="4380" w:hanging="360"/>
+      </w:pPr>
+    </w:lvl>
+    <w:lvl w:ilvl="5" w:tplc="0416001B" w:tentative="1">
+      <w:start w:val="1"/>
+      <w:numFmt w:val="lowerRoman"/>
+      <w:lvlText w:val="%6."/>
+      <w:lvlJc w:val="right"/>
+      <w:pPr>
+        <w:ind w:left="5100" w:hanging="180"/>
+      </w:pPr>
+    </w:lvl>
+    <w:lvl w:ilvl="6" w:tplc="0416000F" w:tentative="1">
+      <w:start w:val="1"/>
+      <w:numFmt w:val="decimal"/>
+      <w:lvlText w:val="%7."/>
+      <w:lvlJc w:val="left"/>
+      <w:pPr>
+        <w:ind w:left="5820" w:hanging="360"/>
+      </w:pPr>
+    </w:lvl>
+    <w:lvl w:ilvl="7" w:tplc="04160019" w:tentative="1">
+      <w:start w:val="1"/>
+      <w:numFmt w:val="lowerLetter"/>
+      <w:lvlText w:val="%8."/>
+      <w:lvlJc w:val="left"/>
+      <w:pPr>
+        <w:ind w:left="6540" w:hanging="360"/>
+      </w:pPr>
+    </w:lvl>
+    <w:lvl w:ilvl="8" w:tplc="0416001B" w:tentative="1">
+      <w:start w:val="1"/>
+      <w:numFmt w:val="lowerRoman"/>
+      <w:lvlText w:val="%9."/>
+      <w:lvlJc w:val="right"/>
+      <w:pPr>
+        <w:ind w:left="7260" w:hanging="180"/>
       </w:pPr>
     </w:lvl>
   </w:abstractNum>
@@ -2020,13 +3189,13 @@
     <w:abstractNumId w:val="3"/>
   </w:num>
   <w:num w:numId="5">
-    <w:abstractNumId w:val="8"/>
+    <w:abstractNumId w:val="11"/>
   </w:num>
   <w:num w:numId="6">
-    <w:abstractNumId w:val="5"/>
+    <w:abstractNumId w:val="7"/>
   </w:num>
   <w:num w:numId="7">
-    <w:abstractNumId w:val="6"/>
+    <w:abstractNumId w:val="8"/>
   </w:num>
   <w:num w:numId="8">
     <w:abstractNumId w:val="1"/>
@@ -2035,10 +3204,25 @@
     <w:abstractNumId w:val="2"/>
   </w:num>
   <w:num w:numId="10">
-    <w:abstractNumId w:val="7"/>
+    <w:abstractNumId w:val="10"/>
   </w:num>
   <w:num w:numId="11">
     <w:abstractNumId w:val="0"/>
+  </w:num>
+  <w:num w:numId="12">
+    <w:abstractNumId w:val="13"/>
+  </w:num>
+  <w:num w:numId="13">
+    <w:abstractNumId w:val="6"/>
+  </w:num>
+  <w:num w:numId="14">
+    <w:abstractNumId w:val="5"/>
+  </w:num>
+  <w:num w:numId="15">
+    <w:abstractNumId w:val="9"/>
+  </w:num>
+  <w:num w:numId="16">
+    <w:abstractNumId w:val="12"/>
   </w:num>
 </w:numbering>
 </file>
@@ -2436,7 +3620,7 @@
       <w:lang w:val="en-US" w:eastAsia="en-US"/>
     </w:rPr>
   </w:style>
-  <w:style w:type="paragraph" w:styleId="Ttulo1">
+  <w:style w:type="paragraph" w:styleId="Heading1">
     <w:name w:val="heading 1"/>
     <w:basedOn w:val="Normal"/>
     <w:next w:val="Normal"/>
@@ -2457,11 +3641,11 @@
       <w:szCs w:val="20"/>
     </w:rPr>
   </w:style>
-  <w:style w:type="paragraph" w:styleId="Ttulo2">
+  <w:style w:type="paragraph" w:styleId="Heading2">
     <w:name w:val="heading 2"/>
-    <w:basedOn w:val="Ttulo1"/>
+    <w:basedOn w:val="Heading1"/>
     <w:next w:val="Normal"/>
-    <w:link w:val="Ttulo2Char"/>
+    <w:link w:val="Heading2Char"/>
     <w:qFormat/>
     <w:pPr>
       <w:keepNext w:val="0"/>
@@ -2474,9 +3658,9 @@
       <w:sz w:val="20"/>
     </w:rPr>
   </w:style>
-  <w:style w:type="paragraph" w:styleId="Ttulo3">
+  <w:style w:type="paragraph" w:styleId="Heading3">
     <w:name w:val="heading 3"/>
-    <w:basedOn w:val="Ttulo1"/>
+    <w:basedOn w:val="Heading1"/>
     <w:qFormat/>
     <w:pPr>
       <w:keepNext w:val="0"/>
@@ -2492,7 +3676,7 @@
       <w:sz w:val="20"/>
     </w:rPr>
   </w:style>
-  <w:style w:type="paragraph" w:styleId="Ttulo4">
+  <w:style w:type="paragraph" w:styleId="Heading4">
     <w:name w:val="heading 4"/>
     <w:basedOn w:val="Normal"/>
     <w:next w:val="Normal"/>
@@ -2513,7 +3697,7 @@
       <w:szCs w:val="28"/>
     </w:rPr>
   </w:style>
-  <w:style w:type="paragraph" w:styleId="Ttulo5">
+  <w:style w:type="paragraph" w:styleId="Heading5">
     <w:name w:val="heading 5"/>
     <w:basedOn w:val="Normal"/>
     <w:next w:val="Normal"/>
@@ -2535,7 +3719,7 @@
       <w:szCs w:val="26"/>
     </w:rPr>
   </w:style>
-  <w:style w:type="paragraph" w:styleId="Ttulo6">
+  <w:style w:type="paragraph" w:styleId="Heading6">
     <w:name w:val="heading 6"/>
     <w:basedOn w:val="Normal"/>
     <w:next w:val="Normal"/>
@@ -2555,7 +3739,7 @@
       <w:szCs w:val="22"/>
     </w:rPr>
   </w:style>
-  <w:style w:type="paragraph" w:styleId="Ttulo7">
+  <w:style w:type="paragraph" w:styleId="Heading7">
     <w:name w:val="heading 7"/>
     <w:basedOn w:val="Normal"/>
     <w:next w:val="Normal"/>
@@ -2569,7 +3753,7 @@
       <w:outlineLvl w:val="6"/>
     </w:pPr>
   </w:style>
-  <w:style w:type="paragraph" w:styleId="Ttulo8">
+  <w:style w:type="paragraph" w:styleId="Heading8">
     <w:name w:val="heading 8"/>
     <w:basedOn w:val="Normal"/>
     <w:next w:val="Normal"/>
@@ -2587,7 +3771,7 @@
       <w:iCs/>
     </w:rPr>
   </w:style>
-  <w:style w:type="paragraph" w:styleId="Ttulo9">
+  <w:style w:type="paragraph" w:styleId="Heading9">
     <w:name w:val="heading 9"/>
     <w:basedOn w:val="Normal"/>
     <w:next w:val="Normal"/>
@@ -2606,13 +3790,13 @@
       <w:szCs w:val="22"/>
     </w:rPr>
   </w:style>
-  <w:style w:type="character" w:default="1" w:styleId="Fontepargpadro">
+  <w:style w:type="character" w:default="1" w:styleId="DefaultParagraphFont">
     <w:name w:val="Default Paragraph Font"/>
     <w:uiPriority w:val="1"/>
     <w:semiHidden/>
     <w:unhideWhenUsed/>
   </w:style>
-  <w:style w:type="table" w:default="1" w:styleId="Tabelanormal">
+  <w:style w:type="table" w:default="1" w:styleId="TableNormal">
     <w:name w:val="Normal Table"/>
     <w:uiPriority w:val="99"/>
     <w:semiHidden/>
@@ -2627,13 +3811,13 @@
       </w:tblCellMar>
     </w:tblPr>
   </w:style>
-  <w:style w:type="numbering" w:default="1" w:styleId="Semlista">
+  <w:style w:type="numbering" w:default="1" w:styleId="NoList">
     <w:name w:val="No List"/>
     <w:uiPriority w:val="99"/>
     <w:semiHidden/>
     <w:unhideWhenUsed/>
   </w:style>
-  <w:style w:type="paragraph" w:styleId="Cabealho">
+  <w:style w:type="paragraph" w:styleId="Header">
     <w:name w:val="header"/>
     <w:basedOn w:val="Normal"/>
     <w:semiHidden/>
@@ -2644,7 +3828,7 @@
       </w:tabs>
     </w:pPr>
   </w:style>
-  <w:style w:type="paragraph" w:styleId="Rodap">
+  <w:style w:type="paragraph" w:styleId="Footer">
     <w:name w:val="footer"/>
     <w:basedOn w:val="Normal"/>
     <w:semiHidden/>
@@ -2655,15 +3839,15 @@
       </w:tabs>
     </w:pPr>
   </w:style>
-  <w:style w:type="character" w:styleId="Nmerodepgina">
+  <w:style w:type="character" w:styleId="PageNumber">
     <w:name w:val="page number"/>
-    <w:basedOn w:val="Fontepargpadro"/>
+    <w:basedOn w:val="DefaultParagraphFont"/>
     <w:semiHidden/>
   </w:style>
-  <w:style w:type="paragraph" w:styleId="Corpodetexto">
+  <w:style w:type="paragraph" w:styleId="BodyText">
     <w:name w:val="Body Text"/>
     <w:basedOn w:val="Normal"/>
-    <w:link w:val="CorpodetextoChar"/>
+    <w:link w:val="BodyTextChar1"/>
     <w:semiHidden/>
     <w:pPr>
       <w:keepLines/>
@@ -2676,7 +3860,7 @@
       <w:szCs w:val="20"/>
     </w:rPr>
   </w:style>
-  <w:style w:type="paragraph" w:styleId="Ttulo">
+  <w:style w:type="paragraph" w:styleId="Title">
     <w:name w:val="Title"/>
     <w:basedOn w:val="Normal"/>
     <w:qFormat/>
@@ -2710,26 +3894,37 @@
       <w:szCs w:val="16"/>
     </w:rPr>
   </w:style>
-  <w:style w:type="character" w:customStyle="1" w:styleId="CorpodetextoChar">
-    <w:name w:val="Corpo de texto Char"/>
-    <w:basedOn w:val="Fontepargpadro"/>
-    <w:link w:val="Corpodetexto"/>
+  <w:style w:type="character" w:customStyle="1" w:styleId="BodyTextChar1">
+    <w:name w:val="Body Text Char1"/>
+    <w:basedOn w:val="DefaultParagraphFont"/>
+    <w:link w:val="BodyText"/>
     <w:semiHidden/>
     <w:rsid w:val="00DA19C7"/>
     <w:rPr>
       <w:lang w:val="en-US" w:eastAsia="en-US"/>
     </w:rPr>
   </w:style>
-  <w:style w:type="character" w:customStyle="1" w:styleId="Ttulo2Char">
-    <w:name w:val="Título 2 Char"/>
-    <w:basedOn w:val="Fontepargpadro"/>
-    <w:link w:val="Ttulo2"/>
+  <w:style w:type="character" w:customStyle="1" w:styleId="Heading2Char">
+    <w:name w:val="Heading 2 Char"/>
+    <w:basedOn w:val="DefaultParagraphFont"/>
+    <w:link w:val="Heading2"/>
     <w:rsid w:val="00A165DF"/>
     <w:rPr>
       <w:rFonts w:ascii="Arial" w:hAnsi="Arial"/>
       <w:b/>
       <w:lang w:val="en-US" w:eastAsia="en-US"/>
     </w:rPr>
+  </w:style>
+  <w:style w:type="paragraph" w:styleId="ListParagraph">
+    <w:name w:val="List Paragraph"/>
+    <w:basedOn w:val="Normal"/>
+    <w:uiPriority w:val="34"/>
+    <w:qFormat/>
+    <w:rsid w:val="0042691F"/>
+    <w:pPr>
+      <w:ind w:left="720"/>
+      <w:contextualSpacing/>
+    </w:pPr>
   </w:style>
 </w:styles>
 </file>
